--- a/1. Documentos/Solución Taller 1 VF.docx
+++ b/1. Documentos/Solución Taller 1 VF.docx
@@ -194,18 +194,38 @@
         </w:rPr>
         <w:t xml:space="preserve">Repositorio: </w:t>
       </w:r>
-      <w:hyperlink r:id="rId8" w:history="1">
-        <w:r>
-          <w:rPr>
-            <w:rStyle w:val="Hipervnculo"/>
-            <w:rFonts w:asciiTheme="minorHAnsi" w:hAnsiTheme="minorHAnsi" w:cstheme="minorHAnsi"/>
-            <w:sz w:val="22"/>
-            <w:szCs w:val="22"/>
-            <w:lang w:val="es-CO"/>
-          </w:rPr>
-          <w:t>https://github.com/paolamguio/Problem_-Set_1</w:t>
-        </w:r>
-      </w:hyperlink>
+      <w:r>
+        <w:fldChar w:fldCharType="begin"/>
+      </w:r>
+      <w:r>
+        <w:rPr>
+          <w:lang w:val="es-CO"/>
+        </w:rPr>
+        <w:instrText>HYPERLINK "https://github.com/paolamguio/Problem_-Set_1"</w:instrText>
+      </w:r>
+      <w:r>
+        <w:fldChar w:fldCharType="separate"/>
+      </w:r>
+      <w:r>
+        <w:rPr>
+          <w:rStyle w:val="Hipervnculo"/>
+          <w:rFonts w:asciiTheme="minorHAnsi" w:hAnsiTheme="minorHAnsi" w:cstheme="minorHAnsi"/>
+          <w:sz w:val="22"/>
+          <w:szCs w:val="22"/>
+          <w:lang w:val="es-CO"/>
+        </w:rPr>
+        <w:t>https://github.com/paolamguio/Problem_-Set_1</w:t>
+      </w:r>
+      <w:r>
+        <w:rPr>
+          <w:rStyle w:val="Hipervnculo"/>
+          <w:rFonts w:asciiTheme="minorHAnsi" w:hAnsiTheme="minorHAnsi" w:cstheme="minorHAnsi"/>
+          <w:sz w:val="22"/>
+          <w:szCs w:val="22"/>
+          <w:lang w:val="es-CO"/>
+        </w:rPr>
+        <w:fldChar w:fldCharType="end"/>
+      </w:r>
     </w:p>
     <w:p>
       <w:pPr>
@@ -1751,7 +1771,7 @@
         </w:rPr>
         <w:t xml:space="preserve"> </w:t>
       </w:r>
-      <w:hyperlink r:id="rId9">
+      <w:hyperlink r:id="rId8">
         <w:r>
           <w:rPr>
             <w:rFonts w:asciiTheme="minorHAnsi" w:hAnsiTheme="minorHAnsi" w:cstheme="minorHAnsi"/>
@@ -1781,7 +1801,7 @@
         </w:rPr>
         <w:t xml:space="preserve"> </w:t>
       </w:r>
-      <w:hyperlink r:id="rId10">
+      <w:hyperlink r:id="rId9">
         <w:r>
           <w:rPr>
             <w:rFonts w:asciiTheme="minorHAnsi" w:hAnsiTheme="minorHAnsi" w:cstheme="minorHAnsi"/>
@@ -2504,7 +2524,7 @@
         </w:rPr>
         <w:t xml:space="preserve"> </w:t>
       </w:r>
-      <w:hyperlink r:id="rId11">
+      <w:hyperlink r:id="rId10">
         <w:r>
           <w:rPr>
             <w:rFonts w:asciiTheme="minorHAnsi" w:hAnsiTheme="minorHAnsi" w:cstheme="minorHAnsi"/>
@@ -3820,7 +3840,7 @@
         </w:rPr>
         <w:t xml:space="preserve"> </w:t>
       </w:r>
-      <w:hyperlink r:id="rId12">
+      <w:hyperlink r:id="rId11">
         <w:r>
           <w:rPr>
             <w:rFonts w:asciiTheme="minorHAnsi" w:hAnsiTheme="minorHAnsi" w:cstheme="minorHAnsi"/>
@@ -3844,7 +3864,7 @@
         </w:rPr>
         <w:t xml:space="preserve"> </w:t>
       </w:r>
-      <w:hyperlink r:id="rId13">
+      <w:hyperlink r:id="rId12">
         <w:r>
           <w:rPr>
             <w:rFonts w:asciiTheme="minorHAnsi" w:hAnsiTheme="minorHAnsi" w:cstheme="minorHAnsi"/>
@@ -4399,6 +4419,7 @@
         <w:t xml:space="preserve"> y </w:t>
       </w:r>
       <w:proofErr w:type="spellStart"/>
+      <w:proofErr w:type="gramStart"/>
       <w:r>
         <w:rPr>
           <w:rFonts w:asciiTheme="minorHAnsi" w:hAnsiTheme="minorHAnsi" w:cstheme="minorHAnsi"/>
@@ -4408,6 +4429,7 @@
         <w:t>data.table</w:t>
       </w:r>
       <w:proofErr w:type="spellEnd"/>
+      <w:proofErr w:type="gramEnd"/>
       <w:r>
         <w:rPr>
           <w:rFonts w:asciiTheme="minorHAnsi" w:hAnsiTheme="minorHAnsi" w:cstheme="minorHAnsi"/>
@@ -4486,6 +4508,7 @@
         </w:rPr>
         <w:t xml:space="preserve"> </w:t>
       </w:r>
+      <w:proofErr w:type="gramStart"/>
       <w:r>
         <w:rPr>
           <w:rFonts w:asciiTheme="minorHAnsi" w:hAnsiTheme="minorHAnsi" w:cstheme="minorHAnsi"/>
@@ -4508,7 +4531,16 @@
           <w:w w:val="105"/>
           <w:lang w:val="es-CO"/>
         </w:rPr>
-        <w:t xml:space="preserve">, evidenciando que en cada enlace de los </w:t>
+        <w:t>,</w:t>
+      </w:r>
+      <w:proofErr w:type="gramEnd"/>
+      <w:r>
+        <w:rPr>
+          <w:rFonts w:asciiTheme="minorHAnsi" w:hAnsiTheme="minorHAnsi" w:cstheme="minorHAnsi"/>
+          <w:w w:val="105"/>
+          <w:lang w:val="es-CO"/>
+        </w:rPr>
+        <w:t xml:space="preserve"> evidenciando que en cada enlace de los </w:t>
       </w:r>
       <w:proofErr w:type="spellStart"/>
       <w:r>
@@ -4782,17 +4814,36 @@
         </w:rPr>
         <w:t xml:space="preserve"> </w:t>
       </w:r>
-      <w:hyperlink r:id="rId14" w:history="1">
-        <w:r>
-          <w:rPr>
-            <w:rStyle w:val="Hipervnculo"/>
-            <w:rFonts w:asciiTheme="minorHAnsi" w:hAnsiTheme="minorHAnsi" w:cstheme="minorHAnsi"/>
-            <w:w w:val="105"/>
-            <w:lang w:val="es-CO"/>
-          </w:rPr>
-          <w:t>https://ignaciomsarmiento.github.io/GEIH2018_sample/pages/geih_page_1.html</w:t>
-        </w:r>
-      </w:hyperlink>
+      <w:r>
+        <w:fldChar w:fldCharType="begin"/>
+      </w:r>
+      <w:r>
+        <w:rPr>
+          <w:lang w:val="es-CO"/>
+        </w:rPr>
+        <w:instrText>HYPERLINK "https://ignaciomsarmiento.github.io/GEIH2018_sample/pages/geih_page_1.html"</w:instrText>
+      </w:r>
+      <w:r>
+        <w:fldChar w:fldCharType="separate"/>
+      </w:r>
+      <w:r>
+        <w:rPr>
+          <w:rStyle w:val="Hipervnculo"/>
+          <w:rFonts w:asciiTheme="minorHAnsi" w:hAnsiTheme="minorHAnsi" w:cstheme="minorHAnsi"/>
+          <w:w w:val="105"/>
+          <w:lang w:val="es-CO"/>
+        </w:rPr>
+        <w:t>https://ignaciomsarmiento.github.io/GEIH2018_sample/pages/geih_page_1.html</w:t>
+      </w:r>
+      <w:r>
+        <w:rPr>
+          <w:rStyle w:val="Hipervnculo"/>
+          <w:rFonts w:asciiTheme="minorHAnsi" w:hAnsiTheme="minorHAnsi" w:cstheme="minorHAnsi"/>
+          <w:w w:val="105"/>
+          <w:lang w:val="es-CO"/>
+        </w:rPr>
+        <w:fldChar w:fldCharType="end"/>
+      </w:r>
     </w:p>
     <w:p>
       <w:pPr>
@@ -4916,7 +4967,25 @@
           <w:w w:val="105"/>
           <w:lang w:val="es-CO"/>
         </w:rPr>
-        <w:t>el link anterior sin el numero de la página</w:t>
+        <w:t xml:space="preserve">el </w:t>
+      </w:r>
+      <w:proofErr w:type="gramStart"/>
+      <w:r>
+        <w:rPr>
+          <w:rFonts w:asciiTheme="minorHAnsi" w:hAnsiTheme="minorHAnsi" w:cstheme="minorHAnsi"/>
+          <w:w w:val="105"/>
+          <w:lang w:val="es-CO"/>
+        </w:rPr>
+        <w:t>link</w:t>
+      </w:r>
+      <w:proofErr w:type="gramEnd"/>
+      <w:r>
+        <w:rPr>
+          <w:rFonts w:asciiTheme="minorHAnsi" w:hAnsiTheme="minorHAnsi" w:cstheme="minorHAnsi"/>
+          <w:w w:val="105"/>
+          <w:lang w:val="es-CO"/>
+        </w:rPr>
+        <w:t xml:space="preserve"> anterior sin el numero de la página</w:t>
       </w:r>
       <w:r>
         <w:rPr>
@@ -5008,7 +5077,7 @@
                     <pic:cNvPicPr/>
                   </pic:nvPicPr>
                   <pic:blipFill rotWithShape="1">
-                    <a:blip r:embed="rId15"/>
+                    <a:blip r:embed="rId13"/>
                     <a:srcRect l="4593" t="32681" r="44035" b="64347"/>
                     <a:stretch/>
                   </pic:blipFill>
@@ -5067,6 +5136,7 @@
         <w:t xml:space="preserve">un data </w:t>
       </w:r>
       <w:proofErr w:type="spellStart"/>
+      <w:proofErr w:type="gramStart"/>
       <w:r>
         <w:rPr>
           <w:rFonts w:asciiTheme="minorHAnsi" w:hAnsiTheme="minorHAnsi" w:cstheme="minorHAnsi"/>
@@ -5075,6 +5145,7 @@
         <w:t>frame</w:t>
       </w:r>
       <w:proofErr w:type="spellEnd"/>
+      <w:proofErr w:type="gramEnd"/>
       <w:r>
         <w:rPr>
           <w:rFonts w:asciiTheme="minorHAnsi" w:hAnsiTheme="minorHAnsi" w:cstheme="minorHAnsi"/>
@@ -5244,7 +5315,7 @@
                     <pic:cNvPicPr/>
                   </pic:nvPicPr>
                   <pic:blipFill rotWithShape="1">
-                    <a:blip r:embed="rId16"/>
+                    <a:blip r:embed="rId14"/>
                     <a:srcRect l="4576" t="35821" r="63353" b="46275"/>
                     <a:stretch/>
                   </pic:blipFill>
@@ -5402,7 +5473,7 @@
                     <pic:cNvPicPr/>
                   </pic:nvPicPr>
                   <pic:blipFill rotWithShape="1">
-                    <a:blip r:embed="rId17"/>
+                    <a:blip r:embed="rId15"/>
                     <a:srcRect l="4873" t="32939" r="71466" b="57911"/>
                     <a:stretch/>
                   </pic:blipFill>
@@ -5498,7 +5569,25 @@
           <w:w w:val="105"/>
           <w:lang w:val="es-CO"/>
         </w:rPr>
-        <w:t xml:space="preserve">se encuentra en el archivo 1_scraping.R incluido en la carpeta </w:t>
+        <w:t>se encuentra en el archivo 1_</w:t>
+      </w:r>
+      <w:proofErr w:type="gramStart"/>
+      <w:r>
+        <w:rPr>
+          <w:rFonts w:asciiTheme="minorHAnsi" w:hAnsiTheme="minorHAnsi" w:cstheme="minorHAnsi"/>
+          <w:w w:val="105"/>
+          <w:lang w:val="es-CO"/>
+        </w:rPr>
+        <w:t>scraping.R</w:t>
+      </w:r>
+      <w:proofErr w:type="gramEnd"/>
+      <w:r>
+        <w:rPr>
+          <w:rFonts w:asciiTheme="minorHAnsi" w:hAnsiTheme="minorHAnsi" w:cstheme="minorHAnsi"/>
+          <w:w w:val="105"/>
+          <w:lang w:val="es-CO"/>
+        </w:rPr>
+        <w:t xml:space="preserve"> incluido en la carpeta </w:t>
       </w:r>
       <w:r>
         <w:rPr>
@@ -5556,6 +5645,7 @@
         </w:rPr>
         <w:t xml:space="preserve"> </w:t>
       </w:r>
+      <w:proofErr w:type="gramStart"/>
       <w:r>
         <w:rPr>
           <w:rFonts w:asciiTheme="minorHAnsi" w:hAnsiTheme="minorHAnsi" w:cstheme="minorHAnsi"/>
@@ -5629,6 +5719,7 @@
         </w:rPr>
         <w:t>een</w:t>
       </w:r>
+      <w:proofErr w:type="gramEnd"/>
       <w:r>
         <w:rPr>
           <w:rFonts w:asciiTheme="minorHAnsi" w:hAnsiTheme="minorHAnsi" w:cstheme="minorHAnsi"/>
@@ -5842,6 +5933,7 @@
         </w:rPr>
         <w:t xml:space="preserve"> </w:t>
       </w:r>
+      <w:proofErr w:type="gramStart"/>
       <w:r>
         <w:rPr>
           <w:rFonts w:asciiTheme="minorHAnsi" w:hAnsiTheme="minorHAnsi" w:cstheme="minorHAnsi"/>
@@ -5899,6 +5991,7 @@
         </w:rPr>
         <w:t>s</w:t>
       </w:r>
+      <w:proofErr w:type="gramEnd"/>
       <w:r>
         <w:rPr>
           <w:rFonts w:asciiTheme="minorHAnsi" w:hAnsiTheme="minorHAnsi" w:cstheme="minorHAnsi"/>
@@ -6374,7 +6467,27 @@
           <w:w w:val="105"/>
           <w:lang w:val="es-CO"/>
         </w:rPr>
-        <w:t>cuando la variable ocupado toma el valor de 1 el individuo está empleado</w:t>
+        <w:t xml:space="preserve">cuando la </w:t>
+      </w:r>
+      <w:proofErr w:type="gramStart"/>
+      <w:r>
+        <w:rPr>
+          <w:rFonts w:asciiTheme="minorHAnsi" w:hAnsiTheme="minorHAnsi" w:cstheme="minorHAnsi"/>
+          <w:iCs/>
+          <w:w w:val="105"/>
+          <w:lang w:val="es-CO"/>
+        </w:rPr>
+        <w:t>variable ocupado</w:t>
+      </w:r>
+      <w:proofErr w:type="gramEnd"/>
+      <w:r>
+        <w:rPr>
+          <w:rFonts w:asciiTheme="minorHAnsi" w:hAnsiTheme="minorHAnsi" w:cstheme="minorHAnsi"/>
+          <w:iCs/>
+          <w:w w:val="105"/>
+          <w:lang w:val="es-CO"/>
+        </w:rPr>
+        <w:t xml:space="preserve"> toma el valor de 1 el individuo está empleado</w:t>
       </w:r>
       <w:r>
         <w:rPr>
@@ -12023,7 +12136,27 @@
           <w:szCs w:val="22"/>
           <w:lang w:val="es-CO"/>
         </w:rPr>
-        <w:t>, por lo tanto se incluye la variable “formal” para controlar por ese factor el ingreso laboral.</w:t>
+        <w:t xml:space="preserve">, por lo </w:t>
+      </w:r>
+      <w:proofErr w:type="gramStart"/>
+      <w:r>
+        <w:rPr>
+          <w:rFonts w:asciiTheme="minorHAnsi" w:hAnsiTheme="minorHAnsi" w:cstheme="minorHAnsi"/>
+          <w:sz w:val="22"/>
+          <w:szCs w:val="22"/>
+          <w:lang w:val="es-CO"/>
+        </w:rPr>
+        <w:t>tanto</w:t>
+      </w:r>
+      <w:proofErr w:type="gramEnd"/>
+      <w:r>
+        <w:rPr>
+          <w:rFonts w:asciiTheme="minorHAnsi" w:hAnsiTheme="minorHAnsi" w:cstheme="minorHAnsi"/>
+          <w:sz w:val="22"/>
+          <w:szCs w:val="22"/>
+          <w:lang w:val="es-CO"/>
+        </w:rPr>
+        <w:t xml:space="preserve"> se incluye la variable “formal” para controlar por ese factor el ingreso laboral.</w:t>
       </w:r>
     </w:p>
     <w:p>
@@ -12612,15 +12745,33 @@
           <w:w w:val="105"/>
           <w:lang w:val="es-CO"/>
         </w:rPr>
-        <w:t>data_cleaning</w:t>
-      </w:r>
-      <w:r>
-        <w:rPr>
-          <w:rFonts w:asciiTheme="minorHAnsi" w:hAnsiTheme="minorHAnsi" w:cstheme="minorHAnsi"/>
-          <w:w w:val="105"/>
-          <w:lang w:val="es-CO"/>
-        </w:rPr>
-        <w:t>.R incluido en la carpeta 2. Scripts.</w:t>
+        <w:t>data_</w:t>
+      </w:r>
+      <w:proofErr w:type="gramStart"/>
+      <w:r>
+        <w:rPr>
+          <w:rFonts w:asciiTheme="minorHAnsi" w:hAnsiTheme="minorHAnsi" w:cstheme="minorHAnsi"/>
+          <w:w w:val="105"/>
+          <w:lang w:val="es-CO"/>
+        </w:rPr>
+        <w:t>cleaning</w:t>
+      </w:r>
+      <w:r>
+        <w:rPr>
+          <w:rFonts w:asciiTheme="minorHAnsi" w:hAnsiTheme="minorHAnsi" w:cstheme="minorHAnsi"/>
+          <w:w w:val="105"/>
+          <w:lang w:val="es-CO"/>
+        </w:rPr>
+        <w:t>.R</w:t>
+      </w:r>
+      <w:proofErr w:type="gramEnd"/>
+      <w:r>
+        <w:rPr>
+          <w:rFonts w:asciiTheme="minorHAnsi" w:hAnsiTheme="minorHAnsi" w:cstheme="minorHAnsi"/>
+          <w:w w:val="105"/>
+          <w:lang w:val="es-CO"/>
+        </w:rPr>
+        <w:t xml:space="preserve"> incluido en la carpeta 2. Scripts.</w:t>
       </w:r>
     </w:p>
     <w:p>
@@ -13139,6 +13290,7 @@
               </w:rPr>
             </w:pPr>
             <w:proofErr w:type="spellStart"/>
+            <w:proofErr w:type="gramStart"/>
             <w:r>
               <w:rPr>
                 <w:rFonts w:eastAsia="Times New Roman"/>
@@ -13152,6 +13304,7 @@
               <w:t>nbr.null</w:t>
             </w:r>
             <w:proofErr w:type="spellEnd"/>
+            <w:proofErr w:type="gramEnd"/>
           </w:p>
         </w:tc>
         <w:tc>
@@ -20139,7 +20292,29 @@
                 <w:szCs w:val="16"/>
                 <w:lang w:val="es-CO" w:eastAsia="es-CO"/>
               </w:rPr>
-              <w:t xml:space="preserve"> $  2.359.281,90 </w:t>
+              <w:t xml:space="preserve"> </w:t>
+            </w:r>
+            <w:proofErr w:type="gramStart"/>
+            <w:r>
+              <w:rPr>
+                <w:rFonts w:eastAsia="Times New Roman"/>
+                <w:color w:val="000000"/>
+                <w:sz w:val="16"/>
+                <w:szCs w:val="16"/>
+                <w:lang w:val="es-CO" w:eastAsia="es-CO"/>
+              </w:rPr>
+              <w:t>$  2.359.281</w:t>
+            </w:r>
+            <w:proofErr w:type="gramEnd"/>
+            <w:r>
+              <w:rPr>
+                <w:rFonts w:eastAsia="Times New Roman"/>
+                <w:color w:val="000000"/>
+                <w:sz w:val="16"/>
+                <w:szCs w:val="16"/>
+                <w:lang w:val="es-CO" w:eastAsia="es-CO"/>
+              </w:rPr>
+              <w:t xml:space="preserve">,90 </w:t>
             </w:r>
           </w:p>
         </w:tc>
@@ -20295,7 +20470,29 @@
                 <w:szCs w:val="16"/>
                 <w:lang w:val="es-CO" w:eastAsia="es-CO"/>
               </w:rPr>
-              <w:t xml:space="preserve"> $  1.499.633,00 </w:t>
+              <w:t xml:space="preserve"> </w:t>
+            </w:r>
+            <w:proofErr w:type="gramStart"/>
+            <w:r>
+              <w:rPr>
+                <w:rFonts w:eastAsia="Times New Roman"/>
+                <w:color w:val="000000"/>
+                <w:sz w:val="16"/>
+                <w:szCs w:val="16"/>
+                <w:lang w:val="es-CO" w:eastAsia="es-CO"/>
+              </w:rPr>
+              <w:t>$  1.499.633</w:t>
+            </w:r>
+            <w:proofErr w:type="gramEnd"/>
+            <w:r>
+              <w:rPr>
+                <w:rFonts w:eastAsia="Times New Roman"/>
+                <w:color w:val="000000"/>
+                <w:sz w:val="16"/>
+                <w:szCs w:val="16"/>
+                <w:lang w:val="es-CO" w:eastAsia="es-CO"/>
+              </w:rPr>
+              <w:t xml:space="preserve">,00 </w:t>
             </w:r>
           </w:p>
         </w:tc>
@@ -20720,7 +20917,7 @@
                     <pic:cNvPicPr/>
                   </pic:nvPicPr>
                   <pic:blipFill>
-                    <a:blip r:embed="rId18">
+                    <a:blip r:embed="rId16">
                       <a:extLst>
                         <a:ext uri="{28A0092B-C50C-407E-A947-70E740481C1C}">
                           <a14:useLocalDpi xmlns:a14="http://schemas.microsoft.com/office/drawing/2010/main" val="0"/>
@@ -20846,7 +21043,7 @@
           <w:lang w:val="es-CO"/>
         </w:rPr>
         <w:sectPr>
-          <w:footerReference w:type="default" r:id="rId19"/>
+          <w:footerReference w:type="default" r:id="rId17"/>
           <w:type w:val="continuous"/>
           <w:pgSz w:w="12240" w:h="15840"/>
           <w:pgMar w:top="1500" w:right="1160" w:bottom="860" w:left="1320" w:header="0" w:footer="671" w:gutter="0"/>
@@ -21117,7 +21314,7 @@
                     <pic:cNvPicPr/>
                   </pic:nvPicPr>
                   <pic:blipFill rotWithShape="1">
-                    <a:blip r:embed="rId20">
+                    <a:blip r:embed="rId18">
                       <a:extLst>
                         <a:ext uri="{28A0092B-C50C-407E-A947-70E740481C1C}">
                           <a14:useLocalDpi xmlns:a14="http://schemas.microsoft.com/office/drawing/2010/main" val="0"/>
@@ -21172,7 +21369,7 @@
                     <pic:cNvPicPr/>
                   </pic:nvPicPr>
                   <pic:blipFill rotWithShape="1">
-                    <a:blip r:embed="rId21">
+                    <a:blip r:embed="rId19">
                       <a:extLst>
                         <a:ext uri="{28A0092B-C50C-407E-A947-70E740481C1C}">
                           <a14:useLocalDpi xmlns:a14="http://schemas.microsoft.com/office/drawing/2010/main" val="0"/>
@@ -21351,7 +21548,7 @@
                     <pic:cNvPicPr/>
                   </pic:nvPicPr>
                   <pic:blipFill>
-                    <a:blip r:embed="rId22">
+                    <a:blip r:embed="rId20">
                       <a:extLst>
                         <a:ext uri="{28A0092B-C50C-407E-A947-70E740481C1C}">
                           <a14:useLocalDpi xmlns:a14="http://schemas.microsoft.com/office/drawing/2010/main" val="0"/>
@@ -21623,7 +21820,7 @@
                     <pic:cNvPicPr/>
                   </pic:nvPicPr>
                   <pic:blipFill rotWithShape="1">
-                    <a:blip r:embed="rId23">
+                    <a:blip r:embed="rId21">
                       <a:extLst>
                         <a:ext uri="{28A0092B-C50C-407E-A947-70E740481C1C}">
                           <a14:useLocalDpi xmlns:a14="http://schemas.microsoft.com/office/drawing/2010/main" val="0"/>
@@ -21685,7 +21882,7 @@
                     <pic:cNvPicPr/>
                   </pic:nvPicPr>
                   <pic:blipFill rotWithShape="1">
-                    <a:blip r:embed="rId24">
+                    <a:blip r:embed="rId22">
                       <a:extLst>
                         <a:ext uri="{28A0092B-C50C-407E-A947-70E740481C1C}">
                           <a14:useLocalDpi xmlns:a14="http://schemas.microsoft.com/office/drawing/2010/main" val="0"/>
@@ -21737,7 +21934,23 @@
           <w:rFonts w:asciiTheme="minorHAnsi" w:hAnsiTheme="minorHAnsi" w:cstheme="minorHAnsi"/>
           <w:lang w:val="es-CO"/>
         </w:rPr>
-        <w:t>Estas gráficas muestran la distribución por género de los años de educación y el ingreso laboral, para los años de educación la mayoría de personas se encuentran en la media de la distribución, presentan 13,4 años de educación. En cuanto al ingreso laboral, esta distribución es más asimétrica</w:t>
+        <w:t xml:space="preserve">Estas gráficas muestran la distribución por género de los años de educación y el ingreso laboral, para los años de educación la mayoría de </w:t>
+      </w:r>
+      <w:proofErr w:type="gramStart"/>
+      <w:r>
+        <w:rPr>
+          <w:rFonts w:asciiTheme="minorHAnsi" w:hAnsiTheme="minorHAnsi" w:cstheme="minorHAnsi"/>
+          <w:lang w:val="es-CO"/>
+        </w:rPr>
+        <w:t>personas</w:t>
+      </w:r>
+      <w:proofErr w:type="gramEnd"/>
+      <w:r>
+        <w:rPr>
+          <w:rFonts w:asciiTheme="minorHAnsi" w:hAnsiTheme="minorHAnsi" w:cstheme="minorHAnsi"/>
+          <w:lang w:val="es-CO"/>
+        </w:rPr>
+        <w:t xml:space="preserve"> se encuentran en la media de la distribución, presentan 13,4 años de educación. En cuanto al ingreso laboral, esta distribución es más asimétrica</w:t>
       </w:r>
       <w:r>
         <w:rPr>
@@ -21870,7 +22083,7 @@
                     <pic:cNvPicPr/>
                   </pic:nvPicPr>
                   <pic:blipFill>
-                    <a:blip r:embed="rId25">
+                    <a:blip r:embed="rId23">
                       <a:extLst>
                         <a:ext uri="{28A0092B-C50C-407E-A947-70E740481C1C}">
                           <a14:useLocalDpi xmlns:a14="http://schemas.microsoft.com/office/drawing/2010/main" val="0"/>
@@ -22175,7 +22388,7 @@
                     <pic:cNvPicPr/>
                   </pic:nvPicPr>
                   <pic:blipFill rotWithShape="1">
-                    <a:blip r:embed="rId26">
+                    <a:blip r:embed="rId24">
                       <a:extLst>
                         <a:ext uri="{28A0092B-C50C-407E-A947-70E740481C1C}">
                           <a14:useLocalDpi xmlns:a14="http://schemas.microsoft.com/office/drawing/2010/main" val="0"/>
@@ -22230,7 +22443,7 @@
                     <pic:cNvPicPr/>
                   </pic:nvPicPr>
                   <pic:blipFill rotWithShape="1">
-                    <a:blip r:embed="rId27">
+                    <a:blip r:embed="rId25">
                       <a:extLst>
                         <a:ext uri="{28A0092B-C50C-407E-A947-70E740481C1C}">
                           <a14:useLocalDpi xmlns:a14="http://schemas.microsoft.com/office/drawing/2010/main" val="0"/>
@@ -22395,7 +22608,7 @@
                     <pic:cNvPicPr/>
                   </pic:nvPicPr>
                   <pic:blipFill rotWithShape="1">
-                    <a:blip r:embed="rId28">
+                    <a:blip r:embed="rId26">
                       <a:extLst>
                         <a:ext uri="{28A0092B-C50C-407E-A947-70E740481C1C}">
                           <a14:useLocalDpi xmlns:a14="http://schemas.microsoft.com/office/drawing/2010/main" val="0"/>
@@ -22732,7 +22945,7 @@
                     <pic:cNvPicPr/>
                   </pic:nvPicPr>
                   <pic:blipFill>
-                    <a:blip r:embed="rId29"/>
+                    <a:blip r:embed="rId27"/>
                     <a:stretch>
                       <a:fillRect/>
                     </a:stretch>
@@ -24329,7 +24542,7 @@
           <w:tab w:val="left" w:pos="1221"/>
         </w:tabs>
         <w:spacing w:before="195" w:line="206" w:lineRule="auto"/>
-        <w:ind w:left="1220" w:right="459"/>
+        <w:ind w:right="459"/>
         <w:jc w:val="both"/>
         <w:rPr>
           <w:rFonts w:asciiTheme="minorHAnsi" w:hAnsiTheme="minorHAnsi" w:cstheme="minorHAnsi"/>
@@ -25012,7 +25225,7 @@
           <w:tab w:val="left" w:pos="1221"/>
         </w:tabs>
         <w:spacing w:before="195" w:line="206" w:lineRule="auto"/>
-        <w:ind w:left="1220" w:right="459"/>
+        <w:ind w:right="459"/>
         <w:jc w:val="both"/>
         <w:rPr>
           <w:rFonts w:asciiTheme="minorHAnsi" w:hAnsiTheme="minorHAnsi" w:cstheme="minorHAnsi"/>
@@ -25081,7 +25294,7 @@
           <w:tab w:val="left" w:pos="1221"/>
         </w:tabs>
         <w:spacing w:before="195" w:line="206" w:lineRule="auto"/>
-        <w:ind w:left="1220" w:right="459"/>
+        <w:ind w:right="459"/>
         <w:jc w:val="both"/>
         <w:rPr>
           <w:rFonts w:asciiTheme="minorHAnsi" w:hAnsiTheme="minorHAnsi" w:cstheme="minorHAnsi"/>
@@ -25582,7 +25795,7 @@
           <w:tab w:val="left" w:pos="1221"/>
         </w:tabs>
         <w:spacing w:before="250"/>
-        <w:ind w:firstLine="0"/>
+        <w:ind w:left="0" w:firstLine="0"/>
         <w:jc w:val="left"/>
         <w:rPr>
           <w:rFonts w:asciiTheme="minorHAnsi" w:hAnsiTheme="minorHAnsi" w:cstheme="minorHAnsi"/>
@@ -26635,7 +26848,6 @@
           <w:tab w:val="left" w:pos="1221"/>
         </w:tabs>
         <w:spacing w:before="250"/>
-        <w:ind w:left="1221"/>
         <w:jc w:val="both"/>
         <w:rPr>
           <w:rFonts w:asciiTheme="minorHAnsi" w:hAnsiTheme="minorHAnsi" w:cstheme="minorHAnsi"/>
@@ -26672,7 +26884,6 @@
           <w:tab w:val="left" w:pos="1221"/>
         </w:tabs>
         <w:spacing w:before="250"/>
-        <w:ind w:left="1221"/>
         <w:jc w:val="both"/>
         <w:rPr>
           <w:rFonts w:asciiTheme="minorHAnsi" w:hAnsiTheme="minorHAnsi" w:cstheme="minorHAnsi"/>
@@ -26819,7 +27030,6 @@
           <w:tab w:val="left" w:pos="1221"/>
         </w:tabs>
         <w:spacing w:before="250"/>
-        <w:ind w:left="1221"/>
         <w:jc w:val="both"/>
         <w:rPr>
           <w:rFonts w:asciiTheme="minorHAnsi" w:hAnsiTheme="minorHAnsi" w:cstheme="minorHAnsi"/>
@@ -26847,7 +27057,6 @@
           <w:tab w:val="left" w:pos="1221"/>
         </w:tabs>
         <w:spacing w:before="250"/>
-        <w:ind w:left="1221"/>
         <w:jc w:val="both"/>
         <w:rPr>
           <w:rFonts w:asciiTheme="minorHAnsi" w:hAnsiTheme="minorHAnsi" w:cstheme="minorHAnsi"/>
@@ -27062,7 +27271,7 @@
                     <pic:cNvPicPr/>
                   </pic:nvPicPr>
                   <pic:blipFill>
-                    <a:blip r:embed="rId30"/>
+                    <a:blip r:embed="rId28"/>
                     <a:stretch>
                       <a:fillRect/>
                     </a:stretch>
@@ -27236,7 +27445,6 @@
           <w:rFonts w:asciiTheme="minorHAnsi" w:hAnsiTheme="minorHAnsi" w:cstheme="minorHAnsi"/>
           <w:b/>
           <w:bCs/>
-          <w:lang w:val="es-CO"/>
         </w:rPr>
       </w:pPr>
     </w:p>
@@ -27253,7 +27461,6 @@
           <w:rFonts w:asciiTheme="minorHAnsi" w:hAnsiTheme="minorHAnsi" w:cstheme="minorHAnsi"/>
           <w:b/>
           <w:bCs/>
-          <w:lang w:val="es-CO"/>
         </w:rPr>
       </w:pPr>
     </w:p>
@@ -27352,7 +27559,7 @@
                     <pic:cNvPicPr/>
                   </pic:nvPicPr>
                   <pic:blipFill>
-                    <a:blip r:embed="rId31">
+                    <a:blip r:embed="rId29">
                       <a:extLst>
                         <a:ext uri="{28A0092B-C50C-407E-A947-70E740481C1C}">
                           <a14:useLocalDpi xmlns:a14="http://schemas.microsoft.com/office/drawing/2010/main" val="0"/>
@@ -28162,13 +28369,23 @@
           <w:szCs w:val="18"/>
         </w:rPr>
       </w:pPr>
+      <w:proofErr w:type="gramStart"/>
       <w:r>
         <w:rPr>
           <w:rFonts w:asciiTheme="minorHAnsi" w:hAnsiTheme="minorHAnsi" w:cstheme="minorHAnsi"/>
           <w:sz w:val="18"/>
           <w:szCs w:val="18"/>
         </w:rPr>
-        <w:t xml:space="preserve">boot(data = </w:t>
+        <w:t>boot(</w:t>
+      </w:r>
+      <w:proofErr w:type="gramEnd"/>
+      <w:r>
+        <w:rPr>
+          <w:rFonts w:asciiTheme="minorHAnsi" w:hAnsiTheme="minorHAnsi" w:cstheme="minorHAnsi"/>
+          <w:sz w:val="18"/>
+          <w:szCs w:val="18"/>
+        </w:rPr>
+        <w:t xml:space="preserve">data = </w:t>
       </w:r>
       <w:proofErr w:type="spellStart"/>
       <w:r>
@@ -28240,8 +28457,18 @@
           <w:sz w:val="18"/>
           <w:szCs w:val="18"/>
         </w:rPr>
-        <w:t>Bootstrap Statistics :</w:t>
-      </w:r>
+        <w:t xml:space="preserve">Bootstrap </w:t>
+      </w:r>
+      <w:proofErr w:type="gramStart"/>
+      <w:r>
+        <w:rPr>
+          <w:rFonts w:asciiTheme="minorHAnsi" w:hAnsiTheme="minorHAnsi" w:cstheme="minorHAnsi"/>
+          <w:sz w:val="18"/>
+          <w:szCs w:val="18"/>
+        </w:rPr>
+        <w:t>Statistics :</w:t>
+      </w:r>
+      <w:proofErr w:type="gramEnd"/>
     </w:p>
     <w:p>
       <w:pPr>
@@ -28491,43 +28718,7 @@
             <w:rPr>
               <w:rFonts w:ascii="Cambria Math" w:hAnsi="Cambria Math" w:cstheme="minorHAnsi"/>
             </w:rPr>
-            <m:t>=46</m:t>
-          </m:r>
-          <m:r>
-            <m:rPr>
-              <m:nor/>
-            </m:rPr>
-            <w:rPr>
-              <w:rFonts w:ascii="Cambria Math" w:hAnsi="Cambria Math" w:cstheme="minorHAnsi"/>
-            </w:rPr>
-            <m:t>,</m:t>
-          </m:r>
-          <m:r>
-            <m:rPr>
-              <m:nor/>
-            </m:rPr>
-            <w:rPr>
-              <w:rFonts w:ascii="Cambria Math" w:hAnsi="Cambria Math" w:cstheme="minorHAnsi"/>
-            </w:rPr>
-            <m:t>59 ±1</m:t>
-          </m:r>
-          <m:r>
-            <m:rPr>
-              <m:nor/>
-            </m:rPr>
-            <w:rPr>
-              <w:rFonts w:ascii="Cambria Math" w:hAnsi="Cambria Math" w:cstheme="minorHAnsi"/>
-            </w:rPr>
-            <m:t>,</m:t>
-          </m:r>
-          <m:r>
-            <m:rPr>
-              <m:nor/>
-            </m:rPr>
-            <w:rPr>
-              <w:rFonts w:ascii="Cambria Math" w:hAnsi="Cambria Math" w:cstheme="minorHAnsi"/>
-            </w:rPr>
-            <m:t>96*</m:t>
+            <m:t>=46,59 ±1,96*</m:t>
           </m:r>
           <m:r>
             <m:rPr>
@@ -28537,87 +28728,7 @@
               <w:rFonts w:ascii="Cambria Math" w:hAnsi="Cambria Math" w:cstheme="minorHAnsi"/>
               <w:lang w:val="es-CO"/>
             </w:rPr>
-            <m:t>σ=(44</m:t>
-          </m:r>
-          <m:r>
-            <m:rPr>
-              <m:nor/>
-            </m:rPr>
-            <w:rPr>
-              <w:rFonts w:ascii="Cambria Math" w:hAnsi="Cambria Math" w:cstheme="minorHAnsi"/>
-              <w:lang w:val="es-CO"/>
-            </w:rPr>
-            <m:t>,</m:t>
-          </m:r>
-          <m:r>
-            <m:rPr>
-              <m:nor/>
-            </m:rPr>
-            <w:rPr>
-              <w:rFonts w:ascii="Cambria Math" w:hAnsi="Cambria Math" w:cstheme="minorHAnsi"/>
-              <w:lang w:val="es-CO"/>
-            </w:rPr>
-            <m:t xml:space="preserve">83934 </m:t>
-          </m:r>
-          <m:r>
-            <m:rPr>
-              <m:nor/>
-            </m:rPr>
-            <w:rPr>
-              <w:rFonts w:ascii="Cambria Math" w:hAnsi="Cambria Math" w:cstheme="minorHAnsi"/>
-              <w:lang w:val="es-CO"/>
-            </w:rPr>
-            <m:t xml:space="preserve"> </m:t>
-          </m:r>
-          <m:r>
-            <m:rPr>
-              <m:nor/>
-            </m:rPr>
-            <w:rPr>
-              <w:rFonts w:ascii="Cambria Math" w:hAnsi="Cambria Math" w:cstheme="minorHAnsi"/>
-              <w:lang w:val="es-CO"/>
-            </w:rPr>
-            <m:t>,</m:t>
-          </m:r>
-          <m:r>
-            <m:rPr>
-              <m:nor/>
-            </m:rPr>
-            <w:rPr>
-              <w:rFonts w:ascii="Cambria Math" w:hAnsi="Cambria Math" w:cstheme="minorHAnsi"/>
-              <w:lang w:val="es-CO"/>
-            </w:rPr>
-            <m:t xml:space="preserve"> </m:t>
-          </m:r>
-          <m:r>
-            <m:rPr>
-              <m:nor/>
-            </m:rPr>
-            <w:rPr>
-              <w:rFonts w:ascii="Cambria Math" w:hAnsi="Cambria Math" w:cstheme="minorHAnsi"/>
-              <w:lang w:val="es-CO"/>
-            </w:rPr>
-            <m:t>48</m:t>
-          </m:r>
-          <m:r>
-            <m:rPr>
-              <m:nor/>
-            </m:rPr>
-            <w:rPr>
-              <w:rFonts w:ascii="Cambria Math" w:hAnsi="Cambria Math" w:cstheme="minorHAnsi"/>
-              <w:lang w:val="es-CO"/>
-            </w:rPr>
-            <m:t>,</m:t>
-          </m:r>
-          <m:r>
-            <m:rPr>
-              <m:nor/>
-            </m:rPr>
-            <w:rPr>
-              <w:rFonts w:ascii="Cambria Math" w:hAnsi="Cambria Math" w:cstheme="minorHAnsi"/>
-              <w:lang w:val="es-CO"/>
-            </w:rPr>
-            <m:t>36037)</m:t>
+            <m:t>σ=(44,83934  , 48,36037)</m:t>
           </m:r>
         </m:oMath>
       </m:oMathPara>
@@ -28665,19 +28776,33 @@
         <w:rPr>
           <w:rFonts w:asciiTheme="minorHAnsi" w:hAnsiTheme="minorHAnsi" w:cstheme="minorHAnsi"/>
         </w:rPr>
-        <w:t>dimensional parameter,</w:t>
-      </w:r>
-      <w:r>
-        <w:rPr>
-          <w:rFonts w:asciiTheme="minorHAnsi" w:hAnsiTheme="minorHAnsi" w:cstheme="minorHAnsi"/>
-        </w:rPr>
-        <w:t xml:space="preserve"> </w:t>
-      </w:r>
-      <w:r>
-        <w:rPr>
-          <w:rFonts w:asciiTheme="minorHAnsi" w:hAnsiTheme="minorHAnsi" w:cstheme="minorHAnsi"/>
-        </w:rPr>
-        <w:t>but determining that parameter may require estimating additional “nuisance” parameters to estimate this coefficient consistently and avoid omit</w:t>
+        <w:t xml:space="preserve">dimensional </w:t>
+      </w:r>
+      <w:proofErr w:type="gramStart"/>
+      <w:r>
+        <w:rPr>
+          <w:rFonts w:asciiTheme="minorHAnsi" w:hAnsiTheme="minorHAnsi" w:cstheme="minorHAnsi"/>
+        </w:rPr>
+        <w:t>parameter,</w:t>
+      </w:r>
+      <w:r>
+        <w:rPr>
+          <w:rFonts w:asciiTheme="minorHAnsi" w:hAnsiTheme="minorHAnsi" w:cstheme="minorHAnsi"/>
+        </w:rPr>
+        <w:t xml:space="preserve"> </w:t>
+      </w:r>
+      <w:r>
+        <w:rPr>
+          <w:rFonts w:asciiTheme="minorHAnsi" w:hAnsiTheme="minorHAnsi" w:cstheme="minorHAnsi"/>
+        </w:rPr>
+        <w:t>but</w:t>
+      </w:r>
+      <w:proofErr w:type="gramEnd"/>
+      <w:r>
+        <w:rPr>
+          <w:rFonts w:asciiTheme="minorHAnsi" w:hAnsiTheme="minorHAnsi" w:cstheme="minorHAnsi"/>
+        </w:rPr>
+        <w:t xml:space="preserve"> determining that parameter may require estimating additional “nuisance” parameters to estimate this coefficient consistently and avoid omit</w:t>
       </w:r>
       <w:r>
         <w:rPr>
@@ -28964,6 +29089,7 @@
           <w:w w:val="125"/>
         </w:rPr>
       </w:pPr>
+      <w:proofErr w:type="gramStart"/>
       <w:r>
         <w:rPr>
           <w:rFonts w:asciiTheme="minorHAnsi" w:hAnsiTheme="minorHAnsi" w:cstheme="minorHAnsi"/>
@@ -28979,6 +29105,7 @@
         </w:rPr>
         <w:t>(</w:t>
       </w:r>
+      <w:proofErr w:type="gramEnd"/>
       <w:r>
         <w:rPr>
           <w:rFonts w:asciiTheme="minorHAnsi" w:hAnsiTheme="minorHAnsi" w:cstheme="minorHAnsi"/>
@@ -30819,6 +30946,7 @@
           <w:w w:val="110"/>
         </w:rPr>
       </w:pPr>
+      <w:proofErr w:type="gramStart"/>
       <w:r>
         <w:rPr>
           <w:rFonts w:asciiTheme="minorHAnsi" w:hAnsiTheme="minorHAnsi" w:cstheme="minorHAnsi"/>
@@ -30834,6 +30962,7 @@
         </w:rPr>
         <w:t>(</w:t>
       </w:r>
+      <w:proofErr w:type="gramEnd"/>
       <w:r>
         <w:rPr>
           <w:rFonts w:asciiTheme="minorHAnsi" w:hAnsiTheme="minorHAnsi" w:cstheme="minorHAnsi"/>
@@ -31392,7 +31521,25 @@
           <w:sz w:val="18"/>
           <w:szCs w:val="18"/>
         </w:rPr>
-        <w:t xml:space="preserve">    (2)            </w:t>
+        <w:t xml:space="preserve"> </w:t>
+      </w:r>
+      <w:proofErr w:type="gramStart"/>
+      <w:r>
+        <w:rPr>
+          <w:rFonts w:asciiTheme="minorHAnsi" w:hAnsiTheme="minorHAnsi" w:cstheme="minorHAnsi"/>
+          <w:sz w:val="18"/>
+          <w:szCs w:val="18"/>
+        </w:rPr>
+        <w:t xml:space="preserve">   (</w:t>
+      </w:r>
+      <w:proofErr w:type="gramEnd"/>
+      <w:r>
+        <w:rPr>
+          <w:rFonts w:asciiTheme="minorHAnsi" w:hAnsiTheme="minorHAnsi" w:cstheme="minorHAnsi"/>
+          <w:sz w:val="18"/>
+          <w:szCs w:val="18"/>
+        </w:rPr>
+        <w:t xml:space="preserve">2)            </w:t>
       </w:r>
     </w:p>
     <w:p>
@@ -31535,13 +31682,23 @@
         </w:rPr>
         <w:t xml:space="preserve">   </w:t>
       </w:r>
+      <w:proofErr w:type="gramStart"/>
       <w:r>
         <w:rPr>
           <w:rFonts w:asciiTheme="minorHAnsi" w:hAnsiTheme="minorHAnsi" w:cstheme="minorHAnsi"/>
           <w:sz w:val="18"/>
           <w:szCs w:val="18"/>
         </w:rPr>
-        <w:t xml:space="preserve">   (0</w:t>
+        <w:t xml:space="preserve">   (</w:t>
+      </w:r>
+      <w:proofErr w:type="gramEnd"/>
+      <w:r>
+        <w:rPr>
+          <w:rFonts w:asciiTheme="minorHAnsi" w:hAnsiTheme="minorHAnsi" w:cstheme="minorHAnsi"/>
+          <w:sz w:val="18"/>
+          <w:szCs w:val="18"/>
+        </w:rPr>
+        <w:t>0</w:t>
       </w:r>
       <w:r>
         <w:rPr>
@@ -31880,6 +32037,7 @@
         </w:rPr>
       </w:pPr>
       <w:proofErr w:type="spellStart"/>
+      <w:proofErr w:type="gramStart"/>
       <w:r>
         <w:rPr>
           <w:rFonts w:asciiTheme="minorHAnsi" w:hAnsiTheme="minorHAnsi" w:cstheme="minorHAnsi"/>
@@ -31889,6 +32047,7 @@
         <w:t>female:age</w:t>
       </w:r>
       <w:proofErr w:type="spellEnd"/>
+      <w:proofErr w:type="gramEnd"/>
       <w:r>
         <w:rPr>
           <w:rFonts w:asciiTheme="minorHAnsi" w:hAnsiTheme="minorHAnsi" w:cstheme="minorHAnsi"/>
@@ -32123,15 +32282,33 @@
           <w:sz w:val="18"/>
           <w:szCs w:val="18"/>
         </w:rPr>
-        <w:t xml:space="preserve">      </w:t>
-      </w:r>
+        <w:t xml:space="preserve">    </w:t>
+      </w:r>
+      <w:proofErr w:type="gramStart"/>
       <w:r>
         <w:rPr>
           <w:rFonts w:asciiTheme="minorHAnsi" w:hAnsiTheme="minorHAnsi" w:cstheme="minorHAnsi"/>
           <w:sz w:val="18"/>
           <w:szCs w:val="18"/>
         </w:rPr>
-        <w:t xml:space="preserve"> (0</w:t>
+        <w:t xml:space="preserve">  </w:t>
+      </w:r>
+      <w:r>
+        <w:rPr>
+          <w:rFonts w:asciiTheme="minorHAnsi" w:hAnsiTheme="minorHAnsi" w:cstheme="minorHAnsi"/>
+          <w:sz w:val="18"/>
+          <w:szCs w:val="18"/>
+        </w:rPr>
+        <w:t xml:space="preserve"> (</w:t>
+      </w:r>
+      <w:proofErr w:type="gramEnd"/>
+      <w:r>
+        <w:rPr>
+          <w:rFonts w:asciiTheme="minorHAnsi" w:hAnsiTheme="minorHAnsi" w:cstheme="minorHAnsi"/>
+          <w:sz w:val="18"/>
+          <w:szCs w:val="18"/>
+        </w:rPr>
+        <w:t>0</w:t>
       </w:r>
       <w:r>
         <w:rPr>
@@ -33166,7 +33343,7 @@
                     <pic:cNvPicPr/>
                   </pic:nvPicPr>
                   <pic:blipFill>
-                    <a:blip r:embed="rId32"/>
+                    <a:blip r:embed="rId30"/>
                     <a:stretch>
                       <a:fillRect/>
                     </a:stretch>
@@ -33355,8 +33532,17 @@
           <w:rFonts w:asciiTheme="minorHAnsi" w:hAnsiTheme="minorHAnsi" w:cstheme="minorHAnsi"/>
           <w:w w:val="105"/>
         </w:rPr>
-        <w:t>What is the implied “peak age” by gender?.</w:t>
-      </w:r>
+        <w:t xml:space="preserve">What is the implied “peak age” by </w:t>
+      </w:r>
+      <w:proofErr w:type="gramStart"/>
+      <w:r>
+        <w:rPr>
+          <w:rFonts w:asciiTheme="minorHAnsi" w:hAnsiTheme="minorHAnsi" w:cstheme="minorHAnsi"/>
+          <w:w w:val="105"/>
+        </w:rPr>
+        <w:t>gender?.</w:t>
+      </w:r>
+      <w:proofErr w:type="gramEnd"/>
       <w:r>
         <w:rPr>
           <w:rFonts w:asciiTheme="minorHAnsi" w:hAnsiTheme="minorHAnsi" w:cstheme="minorHAnsi"/>
@@ -33802,12 +33988,21 @@
           <w:lang w:val="es-CO"/>
         </w:rPr>
       </w:pPr>
-      <w:r>
-        <w:rPr>
-          <w:rFonts w:asciiTheme="minorHAnsi" w:hAnsiTheme="minorHAnsi" w:cstheme="minorHAnsi"/>
-          <w:lang w:val="es-CO"/>
-        </w:rPr>
-        <w:t xml:space="preserve">De acuerdo a la regresión estimada en el punto anterior, </w:t>
+      <w:proofErr w:type="gramStart"/>
+      <w:r>
+        <w:rPr>
+          <w:rFonts w:asciiTheme="minorHAnsi" w:hAnsiTheme="minorHAnsi" w:cstheme="minorHAnsi"/>
+          <w:lang w:val="es-CO"/>
+        </w:rPr>
+        <w:t>De acuerdo a</w:t>
+      </w:r>
+      <w:proofErr w:type="gramEnd"/>
+      <w:r>
+        <w:rPr>
+          <w:rFonts w:asciiTheme="minorHAnsi" w:hAnsiTheme="minorHAnsi" w:cstheme="minorHAnsi"/>
+          <w:lang w:val="es-CO"/>
+        </w:rPr>
+        <w:t xml:space="preserve"> la regresión estimada en el punto anterior, </w:t>
       </w:r>
       <w:r>
         <w:rPr>
@@ -34250,13 +34445,23 @@
           <w:szCs w:val="18"/>
         </w:rPr>
       </w:pPr>
+      <w:proofErr w:type="gramStart"/>
       <w:r>
         <w:rPr>
           <w:rFonts w:asciiTheme="minorHAnsi" w:hAnsiTheme="minorHAnsi" w:cstheme="minorHAnsi"/>
           <w:sz w:val="18"/>
           <w:szCs w:val="18"/>
         </w:rPr>
-        <w:t xml:space="preserve">boot(data = </w:t>
+        <w:t>boot(</w:t>
+      </w:r>
+      <w:proofErr w:type="gramEnd"/>
+      <w:r>
+        <w:rPr>
+          <w:rFonts w:asciiTheme="minorHAnsi" w:hAnsiTheme="minorHAnsi" w:cstheme="minorHAnsi"/>
+          <w:sz w:val="18"/>
+          <w:szCs w:val="18"/>
+        </w:rPr>
+        <w:t xml:space="preserve">data = </w:t>
       </w:r>
       <w:proofErr w:type="spellStart"/>
       <w:r>
@@ -34346,8 +34551,18 @@
           <w:sz w:val="18"/>
           <w:szCs w:val="18"/>
         </w:rPr>
-        <w:t>Bootstrap Statistics :</w:t>
-      </w:r>
+        <w:t xml:space="preserve">Bootstrap </w:t>
+      </w:r>
+      <w:proofErr w:type="gramStart"/>
+      <w:r>
+        <w:rPr>
+          <w:rFonts w:asciiTheme="minorHAnsi" w:hAnsiTheme="minorHAnsi" w:cstheme="minorHAnsi"/>
+          <w:sz w:val="18"/>
+          <w:szCs w:val="18"/>
+        </w:rPr>
+        <w:t>Statistics :</w:t>
+      </w:r>
+      <w:proofErr w:type="gramEnd"/>
     </w:p>
     <w:p>
       <w:pPr>
@@ -34451,6 +34666,7 @@
         </w:rPr>
         <w:t>,</w:t>
       </w:r>
+      <w:proofErr w:type="gramStart"/>
       <w:r>
         <w:rPr>
           <w:rFonts w:asciiTheme="minorHAnsi" w:hAnsiTheme="minorHAnsi" w:cstheme="minorHAnsi"/>
@@ -34478,6 +34694,7 @@
         </w:rPr>
         <w:t xml:space="preserve"> 0</w:t>
       </w:r>
+      <w:proofErr w:type="gramEnd"/>
       <w:r>
         <w:rPr>
           <w:rFonts w:asciiTheme="minorHAnsi" w:hAnsiTheme="minorHAnsi" w:cstheme="minorHAnsi"/>
@@ -35141,13 +35358,23 @@
           <w:szCs w:val="18"/>
         </w:rPr>
       </w:pPr>
+      <w:proofErr w:type="gramStart"/>
       <w:r>
         <w:rPr>
           <w:rFonts w:asciiTheme="minorHAnsi" w:hAnsiTheme="minorHAnsi" w:cstheme="minorHAnsi"/>
           <w:sz w:val="18"/>
           <w:szCs w:val="18"/>
         </w:rPr>
-        <w:t xml:space="preserve">boot(data = </w:t>
+        <w:t>boot(</w:t>
+      </w:r>
+      <w:proofErr w:type="gramEnd"/>
+      <w:r>
+        <w:rPr>
+          <w:rFonts w:asciiTheme="minorHAnsi" w:hAnsiTheme="minorHAnsi" w:cstheme="minorHAnsi"/>
+          <w:sz w:val="18"/>
+          <w:szCs w:val="18"/>
+        </w:rPr>
+        <w:t xml:space="preserve">data = </w:t>
       </w:r>
       <w:proofErr w:type="spellStart"/>
       <w:r>
@@ -35253,8 +35480,18 @@
           <w:sz w:val="18"/>
           <w:szCs w:val="18"/>
         </w:rPr>
-        <w:t>Bootstrap Statistics :</w:t>
-      </w:r>
+        <w:t xml:space="preserve">Bootstrap </w:t>
+      </w:r>
+      <w:proofErr w:type="gramStart"/>
+      <w:r>
+        <w:rPr>
+          <w:rFonts w:asciiTheme="minorHAnsi" w:hAnsiTheme="minorHAnsi" w:cstheme="minorHAnsi"/>
+          <w:sz w:val="18"/>
+          <w:szCs w:val="18"/>
+        </w:rPr>
+        <w:t>Statistics :</w:t>
+      </w:r>
+      <w:proofErr w:type="gramEnd"/>
     </w:p>
     <w:p>
       <w:pPr>
@@ -37510,7 +37747,29 @@
                 <w:lang w:val="es-CO" w:eastAsia="es-CO"/>
               </w:rPr>
               <w:br/>
-              <w:t>*Se imputan valores de acuerdo a la vivienda y el nivel educativo</w:t>
+              <w:t xml:space="preserve">*Se imputan valores </w:t>
+            </w:r>
+            <w:proofErr w:type="gramStart"/>
+            <w:r>
+              <w:rPr>
+                <w:rFonts w:eastAsia="Times New Roman"/>
+                <w:color w:val="000000"/>
+                <w:sz w:val="18"/>
+                <w:szCs w:val="18"/>
+                <w:lang w:val="es-CO" w:eastAsia="es-CO"/>
+              </w:rPr>
+              <w:t>de acuerdo a</w:t>
+            </w:r>
+            <w:proofErr w:type="gramEnd"/>
+            <w:r>
+              <w:rPr>
+                <w:rFonts w:eastAsia="Times New Roman"/>
+                <w:color w:val="000000"/>
+                <w:sz w:val="18"/>
+                <w:szCs w:val="18"/>
+                <w:lang w:val="es-CO" w:eastAsia="es-CO"/>
+              </w:rPr>
+              <w:t xml:space="preserve"> la vivienda y el nivel educativo</w:t>
             </w:r>
           </w:p>
         </w:tc>
@@ -38546,6 +38805,7 @@
         </w:rPr>
         <w:t xml:space="preserve"> </w:t>
       </w:r>
+      <w:proofErr w:type="gramStart"/>
       <w:r>
         <w:rPr>
           <w:rFonts w:asciiTheme="minorHAnsi" w:hAnsiTheme="minorHAnsi" w:cstheme="minorHAnsi"/>
@@ -38561,6 +38821,7 @@
         </w:rPr>
         <w:t>(</w:t>
       </w:r>
+      <w:proofErr w:type="gramEnd"/>
       <w:r>
         <w:rPr>
           <w:rFonts w:asciiTheme="minorHAnsi" w:hAnsiTheme="minorHAnsi" w:cstheme="minorHAnsi"/>
@@ -38925,6 +39186,7 @@
           <w:w w:val="105"/>
         </w:rPr>
       </w:pPr>
+      <w:proofErr w:type="gramStart"/>
       <w:r>
         <w:rPr>
           <w:rFonts w:asciiTheme="minorHAnsi" w:hAnsiTheme="minorHAnsi" w:cstheme="minorHAnsi"/>
@@ -38933,6 +39195,7 @@
         </w:rPr>
         <w:t>XXXX..</w:t>
       </w:r>
+      <w:proofErr w:type="gramEnd"/>
     </w:p>
     <w:p>
       <w:pPr>
@@ -39170,6 +39433,7 @@
         </w:rPr>
         <w:t xml:space="preserve"> </w:t>
       </w:r>
+      <w:proofErr w:type="gramStart"/>
       <w:r>
         <w:rPr>
           <w:rFonts w:asciiTheme="minorHAnsi" w:hAnsiTheme="minorHAnsi" w:cstheme="minorHAnsi"/>
@@ -39192,6 +39456,7 @@
         </w:rPr>
         <w:t>”discrimination</w:t>
       </w:r>
+      <w:proofErr w:type="gramEnd"/>
       <w:r>
         <w:rPr>
           <w:rFonts w:asciiTheme="minorHAnsi" w:hAnsiTheme="minorHAnsi" w:cstheme="minorHAnsi"/>
@@ -39473,6 +39738,7 @@
         <w:t xml:space="preserve"> tipo de </w:t>
       </w:r>
       <w:proofErr w:type="spellStart"/>
+      <w:proofErr w:type="gramStart"/>
       <w:r>
         <w:rPr>
           <w:rFonts w:asciiTheme="minorHAnsi" w:hAnsiTheme="minorHAnsi" w:cstheme="minorHAnsi"/>
@@ -39482,6 +39748,7 @@
         <w:t>empresa,la</w:t>
       </w:r>
       <w:proofErr w:type="spellEnd"/>
+      <w:proofErr w:type="gramEnd"/>
       <w:r>
         <w:rPr>
           <w:rFonts w:asciiTheme="minorHAnsi" w:hAnsiTheme="minorHAnsi" w:cstheme="minorHAnsi"/>
@@ -39811,6 +40078,7 @@
         <w:t xml:space="preserve"> </w:t>
       </w:r>
       <w:proofErr w:type="spellStart"/>
+      <w:proofErr w:type="gramStart"/>
       <w:r>
         <w:rPr>
           <w:rFonts w:asciiTheme="minorHAnsi" w:hAnsiTheme="minorHAnsi" w:cstheme="minorHAnsi"/>
@@ -39819,6 +40087,7 @@
         <w:t>set.seed</w:t>
       </w:r>
       <w:proofErr w:type="spellEnd"/>
+      <w:proofErr w:type="gramEnd"/>
       <w:r>
         <w:rPr>
           <w:rFonts w:asciiTheme="minorHAnsi" w:hAnsiTheme="minorHAnsi" w:cstheme="minorHAnsi"/>
@@ -40970,7 +41239,25 @@
           <w:sz w:val="16"/>
           <w:szCs w:val="16"/>
         </w:rPr>
-        <w:t xml:space="preserve">                           (1)                    (2)                        (3)            </w:t>
+        <w:t xml:space="preserve">                           (1)                 </w:t>
+      </w:r>
+      <w:proofErr w:type="gramStart"/>
+      <w:r>
+        <w:rPr>
+          <w:rFonts w:ascii="Courier New" w:hAnsi="Courier New" w:cs="Courier New"/>
+          <w:sz w:val="16"/>
+          <w:szCs w:val="16"/>
+        </w:rPr>
+        <w:t xml:space="preserve">   (</w:t>
+      </w:r>
+      <w:proofErr w:type="gramEnd"/>
+      <w:r>
+        <w:rPr>
+          <w:rFonts w:ascii="Courier New" w:hAnsi="Courier New" w:cs="Courier New"/>
+          <w:sz w:val="16"/>
+          <w:szCs w:val="16"/>
+        </w:rPr>
+        <w:t xml:space="preserve">2)                        (3)            </w:t>
       </w:r>
     </w:p>
     <w:p>
@@ -41033,7 +41320,25 @@
           <w:sz w:val="16"/>
           <w:szCs w:val="16"/>
         </w:rPr>
-        <w:t xml:space="preserve">                                                (0.004)                    (0.004)          </w:t>
+        <w:t xml:space="preserve">                                                (0.004)                 </w:t>
+      </w:r>
+      <w:proofErr w:type="gramStart"/>
+      <w:r>
+        <w:rPr>
+          <w:rFonts w:ascii="Courier New" w:hAnsi="Courier New" w:cs="Courier New"/>
+          <w:sz w:val="16"/>
+          <w:szCs w:val="16"/>
+        </w:rPr>
+        <w:t xml:space="preserve">   (</w:t>
+      </w:r>
+      <w:proofErr w:type="gramEnd"/>
+      <w:r>
+        <w:rPr>
+          <w:rFonts w:ascii="Courier New" w:hAnsi="Courier New" w:cs="Courier New"/>
+          <w:sz w:val="16"/>
+          <w:szCs w:val="16"/>
+        </w:rPr>
+        <w:t xml:space="preserve">0.004)          </w:t>
       </w:r>
     </w:p>
     <w:p>
@@ -41096,7 +41401,25 @@
           <w:sz w:val="16"/>
           <w:szCs w:val="16"/>
         </w:rPr>
-        <w:t xml:space="preserve">                                               (0.00005)                  (0.00005)         </w:t>
+        <w:t xml:space="preserve">                                               (0.00005)               </w:t>
+      </w:r>
+      <w:proofErr w:type="gramStart"/>
+      <w:r>
+        <w:rPr>
+          <w:rFonts w:ascii="Courier New" w:hAnsi="Courier New" w:cs="Courier New"/>
+          <w:sz w:val="16"/>
+          <w:szCs w:val="16"/>
+        </w:rPr>
+        <w:t xml:space="preserve">   (</w:t>
+      </w:r>
+      <w:proofErr w:type="gramEnd"/>
+      <w:r>
+        <w:rPr>
+          <w:rFonts w:ascii="Courier New" w:hAnsi="Courier New" w:cs="Courier New"/>
+          <w:sz w:val="16"/>
+          <w:szCs w:val="16"/>
+        </w:rPr>
+        <w:t xml:space="preserve">0.00005)         </w:t>
       </w:r>
     </w:p>
     <w:p>
@@ -41222,7 +41545,25 @@
           <w:sz w:val="16"/>
           <w:szCs w:val="16"/>
         </w:rPr>
-        <w:t xml:space="preserve">                         (0.009)                (0.079)                    (0.078)          </w:t>
+        <w:t xml:space="preserve">                         (0.009)             </w:t>
+      </w:r>
+      <w:proofErr w:type="gramStart"/>
+      <w:r>
+        <w:rPr>
+          <w:rFonts w:ascii="Courier New" w:hAnsi="Courier New" w:cs="Courier New"/>
+          <w:sz w:val="16"/>
+          <w:szCs w:val="16"/>
+        </w:rPr>
+        <w:t xml:space="preserve">   (</w:t>
+      </w:r>
+      <w:proofErr w:type="gramEnd"/>
+      <w:r>
+        <w:rPr>
+          <w:rFonts w:ascii="Courier New" w:hAnsi="Courier New" w:cs="Courier New"/>
+          <w:sz w:val="16"/>
+          <w:szCs w:val="16"/>
+        </w:rPr>
+        <w:t xml:space="preserve">0.079)                    (0.078)          </w:t>
       </w:r>
     </w:p>
     <w:p>
@@ -41986,24 +42327,25 @@
           <w:sz w:val="12"/>
           <w:szCs w:val="12"/>
         </w:rPr>
-        <w:t xml:space="preserve">                           (1)                    (2)                        (3)                         (4)                          (5)                          (6)             </w:t>
-      </w:r>
-    </w:p>
-    <w:p>
-      <w:pPr>
+        <w:t xml:space="preserve">                           (1)                 </w:t>
+      </w:r>
+      <w:proofErr w:type="gramStart"/>
+      <w:r>
         <w:rPr>
           <w:rFonts w:ascii="Courier New" w:hAnsi="Courier New" w:cs="Courier New"/>
           <w:sz w:val="12"/>
           <w:szCs w:val="12"/>
         </w:rPr>
-      </w:pPr>
+        <w:t xml:space="preserve">   (</w:t>
+      </w:r>
+      <w:proofErr w:type="gramEnd"/>
       <w:r>
         <w:rPr>
           <w:rFonts w:ascii="Courier New" w:hAnsi="Courier New" w:cs="Courier New"/>
           <w:sz w:val="12"/>
           <w:szCs w:val="12"/>
         </w:rPr>
-        <w:t>-----------------------------------------------------------------------------------------------------------------------------------------------------------------------------------</w:t>
+        <w:t xml:space="preserve">2)                        (3)                         (4)                          (5)                          (6)             </w:t>
       </w:r>
     </w:p>
     <w:p>
@@ -42020,7 +42362,7 @@
           <w:sz w:val="12"/>
           <w:szCs w:val="12"/>
         </w:rPr>
-        <w:t xml:space="preserve">age                                             0.079***                   0.081***                    0.070***                     0.062***                     0.068***          </w:t>
+        <w:t>-----------------------------------------------------------------------------------------------------------------------------------------------------------------------------------</w:t>
       </w:r>
     </w:p>
     <w:p>
@@ -42037,7 +42379,7 @@
           <w:sz w:val="12"/>
           <w:szCs w:val="12"/>
         </w:rPr>
-        <w:t xml:space="preserve">                                                (0.004)                    (0.004)                     (0.003)                      (0.003)                      (0.003)           </w:t>
+        <w:t xml:space="preserve">age                                             0.079***                   0.081***                    0.070***                     0.062***                     0.068***          </w:t>
       </w:r>
     </w:p>
     <w:p>
@@ -42054,24 +42396,25 @@
           <w:sz w:val="12"/>
           <w:szCs w:val="12"/>
         </w:rPr>
-        <w:t xml:space="preserve">                                                                                                                                                                                   </w:t>
-      </w:r>
-    </w:p>
-    <w:p>
-      <w:pPr>
+        <w:t xml:space="preserve">                                                (0.004)                 </w:t>
+      </w:r>
+      <w:proofErr w:type="gramStart"/>
+      <w:r>
         <w:rPr>
           <w:rFonts w:ascii="Courier New" w:hAnsi="Courier New" w:cs="Courier New"/>
           <w:sz w:val="12"/>
           <w:szCs w:val="12"/>
         </w:rPr>
-      </w:pPr>
+        <w:t xml:space="preserve">   (</w:t>
+      </w:r>
+      <w:proofErr w:type="gramEnd"/>
       <w:r>
         <w:rPr>
           <w:rFonts w:ascii="Courier New" w:hAnsi="Courier New" w:cs="Courier New"/>
           <w:sz w:val="12"/>
           <w:szCs w:val="12"/>
         </w:rPr>
-        <w:t xml:space="preserve">age2                                           -0.001***                  -0.001***                   -0.001***                    -0.001***                    -0.001***          </w:t>
+        <w:t xml:space="preserve">0.004)                     (0.003)                      (0.003)                      (0.003)           </w:t>
       </w:r>
     </w:p>
     <w:p>
@@ -42088,7 +42431,7 @@
           <w:sz w:val="12"/>
           <w:szCs w:val="12"/>
         </w:rPr>
-        <w:t xml:space="preserve">                                               (0.00005)                  (0.00005)                   (0.00004)                    (0.00004)                    (0.00004)          </w:t>
+        <w:t xml:space="preserve">                                                                                                                                                                                   </w:t>
       </w:r>
     </w:p>
     <w:p>
@@ -42105,7 +42448,7 @@
           <w:sz w:val="12"/>
           <w:szCs w:val="12"/>
         </w:rPr>
-        <w:t xml:space="preserve">                                                                                                                                                                                   </w:t>
+        <w:t xml:space="preserve">age2                                           -0.001***                  -0.001***                   -0.001***                    -0.001***                    -0.001***          </w:t>
       </w:r>
     </w:p>
     <w:p>
@@ -42122,24 +42465,25 @@
           <w:sz w:val="12"/>
           <w:szCs w:val="12"/>
         </w:rPr>
-        <w:t xml:space="preserve">female                                                                    -0.249***                   -0.304***                    -0.288***                      0.056            </w:t>
-      </w:r>
-    </w:p>
-    <w:p>
-      <w:pPr>
+        <w:t xml:space="preserve">                                               (0.00005)               </w:t>
+      </w:r>
+      <w:proofErr w:type="gramStart"/>
+      <w:r>
         <w:rPr>
           <w:rFonts w:ascii="Courier New" w:hAnsi="Courier New" w:cs="Courier New"/>
           <w:sz w:val="12"/>
           <w:szCs w:val="12"/>
         </w:rPr>
-      </w:pPr>
+        <w:t xml:space="preserve">   (</w:t>
+      </w:r>
+      <w:proofErr w:type="gramEnd"/>
       <w:r>
         <w:rPr>
           <w:rFonts w:ascii="Courier New" w:hAnsi="Courier New" w:cs="Courier New"/>
           <w:sz w:val="12"/>
           <w:szCs w:val="12"/>
         </w:rPr>
-        <w:t xml:space="preserve">                                                                           (0.017)                     (0.015)                      (0.014)                      (0.043)           </w:t>
+        <w:t xml:space="preserve">0.00005)                   (0.00004)                    (0.00004)                    (0.00004)          </w:t>
       </w:r>
     </w:p>
     <w:p>
@@ -42167,91 +42511,92 @@
           <w:szCs w:val="12"/>
         </w:rPr>
       </w:pPr>
-      <w:proofErr w:type="spellStart"/>
       <w:r>
         <w:rPr>
           <w:rFonts w:ascii="Courier New" w:hAnsi="Courier New" w:cs="Courier New"/>
           <w:sz w:val="12"/>
           <w:szCs w:val="12"/>
         </w:rPr>
-        <w:t>edu</w:t>
-      </w:r>
-      <w:proofErr w:type="spellEnd"/>
-      <w:r>
+        <w:t xml:space="preserve">female                                                                    -0.249***                   -0.304***                    -0.288***                      0.056            </w:t>
+      </w:r>
+    </w:p>
+    <w:p>
+      <w:pPr>
         <w:rPr>
           <w:rFonts w:ascii="Courier New" w:hAnsi="Courier New" w:cs="Courier New"/>
           <w:sz w:val="12"/>
           <w:szCs w:val="12"/>
         </w:rPr>
-        <w:t xml:space="preserve">                                                                                                    0.109***                     0.084***                     0.084***          </w:t>
-      </w:r>
-    </w:p>
-    <w:p>
-      <w:pPr>
+      </w:pPr>
+      <w:r>
         <w:rPr>
           <w:rFonts w:ascii="Courier New" w:hAnsi="Courier New" w:cs="Courier New"/>
           <w:sz w:val="12"/>
           <w:szCs w:val="12"/>
         </w:rPr>
-      </w:pPr>
+        <w:t xml:space="preserve">                                                                           (0.017)                  </w:t>
+      </w:r>
+      <w:proofErr w:type="gramStart"/>
       <w:r>
         <w:rPr>
           <w:rFonts w:ascii="Courier New" w:hAnsi="Courier New" w:cs="Courier New"/>
           <w:sz w:val="12"/>
           <w:szCs w:val="12"/>
         </w:rPr>
-        <w:t xml:space="preserve">                                                                                                       (0.002)                      (0.002)                      (0.002)           </w:t>
-      </w:r>
-    </w:p>
-    <w:p>
-      <w:pPr>
+        <w:t xml:space="preserve">   (</w:t>
+      </w:r>
+      <w:proofErr w:type="gramEnd"/>
+      <w:r>
         <w:rPr>
           <w:rFonts w:ascii="Courier New" w:hAnsi="Courier New" w:cs="Courier New"/>
           <w:sz w:val="12"/>
           <w:szCs w:val="12"/>
         </w:rPr>
-      </w:pPr>
-      <w:r>
+        <w:t xml:space="preserve">0.015)                      (0.014)                      (0.043)           </w:t>
+      </w:r>
+    </w:p>
+    <w:p>
+      <w:pPr>
         <w:rPr>
           <w:rFonts w:ascii="Courier New" w:hAnsi="Courier New" w:cs="Courier New"/>
           <w:sz w:val="12"/>
           <w:szCs w:val="12"/>
         </w:rPr>
-        <w:t xml:space="preserve">                                                                                                                                                                                   </w:t>
-      </w:r>
-    </w:p>
-    <w:p>
-      <w:pPr>
+      </w:pPr>
+      <w:r>
         <w:rPr>
           <w:rFonts w:ascii="Courier New" w:hAnsi="Courier New" w:cs="Courier New"/>
           <w:sz w:val="12"/>
           <w:szCs w:val="12"/>
         </w:rPr>
-      </w:pPr>
-      <w:r>
+        <w:t xml:space="preserve">                                                                                                                                                                                   </w:t>
+      </w:r>
+    </w:p>
+    <w:p>
+      <w:pPr>
         <w:rPr>
           <w:rFonts w:ascii="Courier New" w:hAnsi="Courier New" w:cs="Courier New"/>
           <w:sz w:val="12"/>
           <w:szCs w:val="12"/>
         </w:rPr>
-        <w:t xml:space="preserve">formal                                                                                                                              0.610***                     0.608***          </w:t>
-      </w:r>
-    </w:p>
-    <w:p>
-      <w:pPr>
+      </w:pPr>
+      <w:proofErr w:type="spellStart"/>
+      <w:r>
         <w:rPr>
           <w:rFonts w:ascii="Courier New" w:hAnsi="Courier New" w:cs="Courier New"/>
           <w:sz w:val="12"/>
           <w:szCs w:val="12"/>
         </w:rPr>
-      </w:pPr>
+        <w:t>edu</w:t>
+      </w:r>
+      <w:proofErr w:type="spellEnd"/>
       <w:r>
         <w:rPr>
           <w:rFonts w:ascii="Courier New" w:hAnsi="Courier New" w:cs="Courier New"/>
           <w:sz w:val="12"/>
           <w:szCs w:val="12"/>
         </w:rPr>
-        <w:t xml:space="preserve">                                                                                                                                    (0.015)                      (0.015)           </w:t>
+        <w:t xml:space="preserve">                                                                                                    0.109***                     0.084***                     0.084***          </w:t>
       </w:r>
     </w:p>
     <w:p>
@@ -42268,102 +42613,226 @@
           <w:sz w:val="12"/>
           <w:szCs w:val="12"/>
         </w:rPr>
-        <w:t xml:space="preserve">                                                                                                                                                                                   </w:t>
-      </w:r>
-    </w:p>
-    <w:p>
-      <w:pPr>
+        <w:t xml:space="preserve">                                                                                                       (0.002)                   </w:t>
+      </w:r>
+      <w:proofErr w:type="gramStart"/>
+      <w:r>
         <w:rPr>
           <w:rFonts w:ascii="Courier New" w:hAnsi="Courier New" w:cs="Courier New"/>
           <w:sz w:val="12"/>
           <w:szCs w:val="12"/>
         </w:rPr>
-      </w:pPr>
-      <w:proofErr w:type="spellStart"/>
+        <w:t xml:space="preserve">   (</w:t>
+      </w:r>
+      <w:proofErr w:type="gramEnd"/>
       <w:r>
         <w:rPr>
           <w:rFonts w:ascii="Courier New" w:hAnsi="Courier New" w:cs="Courier New"/>
           <w:sz w:val="12"/>
           <w:szCs w:val="12"/>
         </w:rPr>
-        <w:t>age:female</w:t>
-      </w:r>
-      <w:proofErr w:type="spellEnd"/>
-      <w:r>
+        <w:t xml:space="preserve">0.002)                      (0.002)           </w:t>
+      </w:r>
+    </w:p>
+    <w:p>
+      <w:pPr>
         <w:rPr>
           <w:rFonts w:ascii="Courier New" w:hAnsi="Courier New" w:cs="Courier New"/>
           <w:sz w:val="12"/>
           <w:szCs w:val="12"/>
         </w:rPr>
-        <w:t xml:space="preserve">                                                                                                                                                      -0.009***          </w:t>
-      </w:r>
-    </w:p>
-    <w:p>
-      <w:pPr>
+      </w:pPr>
+      <w:r>
         <w:rPr>
           <w:rFonts w:ascii="Courier New" w:hAnsi="Courier New" w:cs="Courier New"/>
           <w:sz w:val="12"/>
           <w:szCs w:val="12"/>
         </w:rPr>
-      </w:pPr>
-      <w:r>
+        <w:t xml:space="preserve">                                                                                                                                                                                   </w:t>
+      </w:r>
+    </w:p>
+    <w:p>
+      <w:pPr>
         <w:rPr>
           <w:rFonts w:ascii="Courier New" w:hAnsi="Courier New" w:cs="Courier New"/>
           <w:sz w:val="12"/>
           <w:szCs w:val="12"/>
         </w:rPr>
-        <w:t xml:space="preserve">                                                                                                                                                                 (0.001)           </w:t>
-      </w:r>
-    </w:p>
-    <w:p>
-      <w:pPr>
+      </w:pPr>
+      <w:r>
         <w:rPr>
           <w:rFonts w:ascii="Courier New" w:hAnsi="Courier New" w:cs="Courier New"/>
           <w:sz w:val="12"/>
           <w:szCs w:val="12"/>
         </w:rPr>
-      </w:pPr>
-      <w:r>
+        <w:t xml:space="preserve">formal                                                                                                                              0.610***                     0.608***          </w:t>
+      </w:r>
+    </w:p>
+    <w:p>
+      <w:pPr>
         <w:rPr>
           <w:rFonts w:ascii="Courier New" w:hAnsi="Courier New" w:cs="Courier New"/>
           <w:sz w:val="12"/>
           <w:szCs w:val="12"/>
         </w:rPr>
-        <w:t xml:space="preserve">                                                                                                                                                                                   </w:t>
-      </w:r>
-    </w:p>
-    <w:p>
-      <w:pPr>
+      </w:pPr>
+      <w:r>
         <w:rPr>
           <w:rFonts w:ascii="Courier New" w:hAnsi="Courier New" w:cs="Courier New"/>
           <w:sz w:val="12"/>
           <w:szCs w:val="12"/>
         </w:rPr>
-      </w:pPr>
+        <w:t xml:space="preserve">                                                                                                                                    (0.015)                   </w:t>
+      </w:r>
+      <w:proofErr w:type="gramStart"/>
       <w:r>
         <w:rPr>
           <w:rFonts w:ascii="Courier New" w:hAnsi="Courier New" w:cs="Courier New"/>
           <w:sz w:val="12"/>
           <w:szCs w:val="12"/>
         </w:rPr>
-        <w:t xml:space="preserve">Constant                13.876***              12.451***                  12.522***                   11.121***                    11.206***                    11.030***          </w:t>
-      </w:r>
-    </w:p>
-    <w:p>
-      <w:pPr>
+        <w:t xml:space="preserve">   (</w:t>
+      </w:r>
+      <w:proofErr w:type="gramEnd"/>
+      <w:r>
         <w:rPr>
           <w:rFonts w:ascii="Courier New" w:hAnsi="Courier New" w:cs="Courier New"/>
           <w:sz w:val="12"/>
           <w:szCs w:val="12"/>
         </w:rPr>
-      </w:pPr>
-      <w:r>
+        <w:t xml:space="preserve">0.015)           </w:t>
+      </w:r>
+    </w:p>
+    <w:p>
+      <w:pPr>
         <w:rPr>
           <w:rFonts w:ascii="Courier New" w:hAnsi="Courier New" w:cs="Courier New"/>
           <w:sz w:val="12"/>
           <w:szCs w:val="12"/>
         </w:rPr>
-        <w:t xml:space="preserve">                         (0.009)                (0.079)                    (0.078)                     (0.070)                      (0.065)                      (0.068)           </w:t>
+      </w:pPr>
+      <w:r>
+        <w:rPr>
+          <w:rFonts w:ascii="Courier New" w:hAnsi="Courier New" w:cs="Courier New"/>
+          <w:sz w:val="12"/>
+          <w:szCs w:val="12"/>
+        </w:rPr>
+        <w:t xml:space="preserve">                                                                                                                                                                                   </w:t>
+      </w:r>
+    </w:p>
+    <w:p>
+      <w:pPr>
+        <w:rPr>
+          <w:rFonts w:ascii="Courier New" w:hAnsi="Courier New" w:cs="Courier New"/>
+          <w:sz w:val="12"/>
+          <w:szCs w:val="12"/>
+        </w:rPr>
+      </w:pPr>
+      <w:proofErr w:type="spellStart"/>
+      <w:proofErr w:type="gramStart"/>
+      <w:r>
+        <w:rPr>
+          <w:rFonts w:ascii="Courier New" w:hAnsi="Courier New" w:cs="Courier New"/>
+          <w:sz w:val="12"/>
+          <w:szCs w:val="12"/>
+        </w:rPr>
+        <w:t>age:female</w:t>
+      </w:r>
+      <w:proofErr w:type="spellEnd"/>
+      <w:proofErr w:type="gramEnd"/>
+      <w:r>
+        <w:rPr>
+          <w:rFonts w:ascii="Courier New" w:hAnsi="Courier New" w:cs="Courier New"/>
+          <w:sz w:val="12"/>
+          <w:szCs w:val="12"/>
+        </w:rPr>
+        <w:t xml:space="preserve">                                                                                                                                                      -0.009***          </w:t>
+      </w:r>
+    </w:p>
+    <w:p>
+      <w:pPr>
+        <w:rPr>
+          <w:rFonts w:ascii="Courier New" w:hAnsi="Courier New" w:cs="Courier New"/>
+          <w:sz w:val="12"/>
+          <w:szCs w:val="12"/>
+        </w:rPr>
+      </w:pPr>
+      <w:r>
+        <w:rPr>
+          <w:rFonts w:ascii="Courier New" w:hAnsi="Courier New" w:cs="Courier New"/>
+          <w:sz w:val="12"/>
+          <w:szCs w:val="12"/>
+        </w:rPr>
+        <w:t xml:space="preserve">                                                                                                                                                                 (0.001)           </w:t>
+      </w:r>
+    </w:p>
+    <w:p>
+      <w:pPr>
+        <w:rPr>
+          <w:rFonts w:ascii="Courier New" w:hAnsi="Courier New" w:cs="Courier New"/>
+          <w:sz w:val="12"/>
+          <w:szCs w:val="12"/>
+        </w:rPr>
+      </w:pPr>
+      <w:r>
+        <w:rPr>
+          <w:rFonts w:ascii="Courier New" w:hAnsi="Courier New" w:cs="Courier New"/>
+          <w:sz w:val="12"/>
+          <w:szCs w:val="12"/>
+        </w:rPr>
+        <w:t xml:space="preserve">                                                                                                                                                                                   </w:t>
+      </w:r>
+    </w:p>
+    <w:p>
+      <w:pPr>
+        <w:rPr>
+          <w:rFonts w:ascii="Courier New" w:hAnsi="Courier New" w:cs="Courier New"/>
+          <w:sz w:val="12"/>
+          <w:szCs w:val="12"/>
+        </w:rPr>
+      </w:pPr>
+      <w:r>
+        <w:rPr>
+          <w:rFonts w:ascii="Courier New" w:hAnsi="Courier New" w:cs="Courier New"/>
+          <w:sz w:val="12"/>
+          <w:szCs w:val="12"/>
+        </w:rPr>
+        <w:t xml:space="preserve">Constant                13.876***              12.451***                  12.522***                   11.121***                    11.206***                    11.030***          </w:t>
+      </w:r>
+    </w:p>
+    <w:p>
+      <w:pPr>
+        <w:rPr>
+          <w:rFonts w:ascii="Courier New" w:hAnsi="Courier New" w:cs="Courier New"/>
+          <w:sz w:val="12"/>
+          <w:szCs w:val="12"/>
+        </w:rPr>
+      </w:pPr>
+      <w:r>
+        <w:rPr>
+          <w:rFonts w:ascii="Courier New" w:hAnsi="Courier New" w:cs="Courier New"/>
+          <w:sz w:val="12"/>
+          <w:szCs w:val="12"/>
+        </w:rPr>
+        <w:t xml:space="preserve">                         (0.009)             </w:t>
+      </w:r>
+      <w:proofErr w:type="gramStart"/>
+      <w:r>
+        <w:rPr>
+          <w:rFonts w:ascii="Courier New" w:hAnsi="Courier New" w:cs="Courier New"/>
+          <w:sz w:val="12"/>
+          <w:szCs w:val="12"/>
+        </w:rPr>
+        <w:t xml:space="preserve">   (</w:t>
+      </w:r>
+      <w:proofErr w:type="gramEnd"/>
+      <w:r>
+        <w:rPr>
+          <w:rFonts w:ascii="Courier New" w:hAnsi="Courier New" w:cs="Courier New"/>
+          <w:sz w:val="12"/>
+          <w:szCs w:val="12"/>
+        </w:rPr>
+        <w:t xml:space="preserve">0.079)                    (0.078)                     (0.070)                      (0.065)                      (0.068)           </w:t>
       </w:r>
     </w:p>
     <w:p>
@@ -43459,6 +43928,7 @@
         </w:rPr>
       </w:pPr>
       <w:proofErr w:type="spellStart"/>
+      <w:proofErr w:type="gramStart"/>
       <w:r>
         <w:rPr>
           <w:rFonts w:ascii="Courier New" w:hAnsi="Courier New" w:cs="Courier New"/>
@@ -43476,7 +43946,17 @@
           <w:szCs w:val="16"/>
           <w:lang w:val="es-CO"/>
         </w:rPr>
-        <w:t xml:space="preserve">(oficio, 8)1            -13.873***         </w:t>
+        <w:t>(</w:t>
+      </w:r>
+      <w:proofErr w:type="gramEnd"/>
+      <w:r>
+        <w:rPr>
+          <w:rFonts w:ascii="Courier New" w:hAnsi="Courier New" w:cs="Courier New"/>
+          <w:sz w:val="16"/>
+          <w:szCs w:val="16"/>
+          <w:lang w:val="es-CO"/>
+        </w:rPr>
+        <w:t xml:space="preserve">oficio, 8)1            -13.873***         </w:t>
       </w:r>
     </w:p>
     <w:p>
@@ -43542,6 +44022,7 @@
         </w:rPr>
       </w:pPr>
       <w:proofErr w:type="spellStart"/>
+      <w:proofErr w:type="gramStart"/>
       <w:r>
         <w:rPr>
           <w:rFonts w:ascii="Courier New" w:hAnsi="Courier New" w:cs="Courier New"/>
@@ -43559,7 +44040,17 @@
           <w:szCs w:val="16"/>
           <w:lang w:val="es-CO"/>
         </w:rPr>
-        <w:t xml:space="preserve">(oficio, 8)2             8.921***          </w:t>
+        <w:t>(</w:t>
+      </w:r>
+      <w:proofErr w:type="gramEnd"/>
+      <w:r>
+        <w:rPr>
+          <w:rFonts w:ascii="Courier New" w:hAnsi="Courier New" w:cs="Courier New"/>
+          <w:sz w:val="16"/>
+          <w:szCs w:val="16"/>
+          <w:lang w:val="es-CO"/>
+        </w:rPr>
+        <w:t xml:space="preserve">oficio, 8)2             8.921***          </w:t>
       </w:r>
     </w:p>
     <w:p>
@@ -43625,6 +44116,7 @@
         </w:rPr>
       </w:pPr>
       <w:proofErr w:type="spellStart"/>
+      <w:proofErr w:type="gramStart"/>
       <w:r>
         <w:rPr>
           <w:rFonts w:ascii="Courier New" w:hAnsi="Courier New" w:cs="Courier New"/>
@@ -43642,7 +44134,17 @@
           <w:szCs w:val="16"/>
           <w:lang w:val="es-CO"/>
         </w:rPr>
-        <w:t xml:space="preserve">(oficio, 8)3             3.266***          </w:t>
+        <w:t>(</w:t>
+      </w:r>
+      <w:proofErr w:type="gramEnd"/>
+      <w:r>
+        <w:rPr>
+          <w:rFonts w:ascii="Courier New" w:hAnsi="Courier New" w:cs="Courier New"/>
+          <w:sz w:val="16"/>
+          <w:szCs w:val="16"/>
+          <w:lang w:val="es-CO"/>
+        </w:rPr>
+        <w:t xml:space="preserve">oficio, 8)3             3.266***          </w:t>
       </w:r>
     </w:p>
     <w:p>
@@ -43708,6 +44210,7 @@
         </w:rPr>
       </w:pPr>
       <w:proofErr w:type="spellStart"/>
+      <w:proofErr w:type="gramStart"/>
       <w:r>
         <w:rPr>
           <w:rFonts w:ascii="Courier New" w:hAnsi="Courier New" w:cs="Courier New"/>
@@ -43725,7 +44228,17 @@
           <w:szCs w:val="16"/>
           <w:lang w:val="es-CO"/>
         </w:rPr>
-        <w:t xml:space="preserve">(oficio, 8)4             -6.346***         </w:t>
+        <w:t>(</w:t>
+      </w:r>
+      <w:proofErr w:type="gramEnd"/>
+      <w:r>
+        <w:rPr>
+          <w:rFonts w:ascii="Courier New" w:hAnsi="Courier New" w:cs="Courier New"/>
+          <w:sz w:val="16"/>
+          <w:szCs w:val="16"/>
+          <w:lang w:val="es-CO"/>
+        </w:rPr>
+        <w:t xml:space="preserve">oficio, 8)4             -6.346***         </w:t>
       </w:r>
     </w:p>
     <w:p>
@@ -43791,6 +44304,7 @@
         </w:rPr>
       </w:pPr>
       <w:proofErr w:type="spellStart"/>
+      <w:proofErr w:type="gramStart"/>
       <w:r>
         <w:rPr>
           <w:rFonts w:ascii="Courier New" w:hAnsi="Courier New" w:cs="Courier New"/>
@@ -43808,7 +44322,17 @@
           <w:szCs w:val="16"/>
           <w:lang w:val="es-CO"/>
         </w:rPr>
-        <w:t xml:space="preserve">(oficio, 8)5             2.362***          </w:t>
+        <w:t>(</w:t>
+      </w:r>
+      <w:proofErr w:type="gramEnd"/>
+      <w:r>
+        <w:rPr>
+          <w:rFonts w:ascii="Courier New" w:hAnsi="Courier New" w:cs="Courier New"/>
+          <w:sz w:val="16"/>
+          <w:szCs w:val="16"/>
+          <w:lang w:val="es-CO"/>
+        </w:rPr>
+        <w:t xml:space="preserve">oficio, 8)5             2.362***          </w:t>
       </w:r>
     </w:p>
     <w:p>
@@ -43874,6 +44398,7 @@
         </w:rPr>
       </w:pPr>
       <w:proofErr w:type="spellStart"/>
+      <w:proofErr w:type="gramStart"/>
       <w:r>
         <w:rPr>
           <w:rFonts w:ascii="Courier New" w:hAnsi="Courier New" w:cs="Courier New"/>
@@ -43891,7 +44416,17 @@
           <w:szCs w:val="16"/>
           <w:lang w:val="es-CO"/>
         </w:rPr>
-        <w:t xml:space="preserve">(oficio, 8)6              1.721**          </w:t>
+        <w:t>(</w:t>
+      </w:r>
+      <w:proofErr w:type="gramEnd"/>
+      <w:r>
+        <w:rPr>
+          <w:rFonts w:ascii="Courier New" w:hAnsi="Courier New" w:cs="Courier New"/>
+          <w:sz w:val="16"/>
+          <w:szCs w:val="16"/>
+          <w:lang w:val="es-CO"/>
+        </w:rPr>
+        <w:t xml:space="preserve">oficio, 8)6              1.721**          </w:t>
       </w:r>
     </w:p>
     <w:p>
@@ -43960,6 +44495,7 @@
           <w:szCs w:val="16"/>
         </w:rPr>
       </w:pPr>
+      <w:proofErr w:type="gramStart"/>
       <w:r>
         <w:rPr>
           <w:rFonts w:ascii="Courier New" w:hAnsi="Courier New" w:cs="Courier New"/>
@@ -43969,6 +44505,7 @@
         <w:t>poly(</w:t>
       </w:r>
       <w:proofErr w:type="spellStart"/>
+      <w:proofErr w:type="gramEnd"/>
       <w:r>
         <w:rPr>
           <w:rFonts w:ascii="Courier New" w:hAnsi="Courier New" w:cs="Courier New"/>
@@ -44044,6 +44581,7 @@
           <w:szCs w:val="16"/>
         </w:rPr>
       </w:pPr>
+      <w:proofErr w:type="gramStart"/>
       <w:r>
         <w:rPr>
           <w:rFonts w:ascii="Courier New" w:hAnsi="Courier New" w:cs="Courier New"/>
@@ -44053,6 +44591,7 @@
         <w:t>poly(</w:t>
       </w:r>
       <w:proofErr w:type="spellStart"/>
+      <w:proofErr w:type="gramEnd"/>
       <w:r>
         <w:rPr>
           <w:rFonts w:ascii="Courier New" w:hAnsi="Courier New" w:cs="Courier New"/>
@@ -44129,6 +44668,7 @@
         </w:rPr>
       </w:pPr>
       <w:proofErr w:type="spellStart"/>
+      <w:proofErr w:type="gramStart"/>
       <w:r>
         <w:rPr>
           <w:rFonts w:ascii="Courier New" w:hAnsi="Courier New" w:cs="Courier New"/>
@@ -44138,6 +44678,7 @@
         <w:t>age:female</w:t>
       </w:r>
       <w:proofErr w:type="spellEnd"/>
+      <w:proofErr w:type="gramEnd"/>
       <w:r>
         <w:rPr>
           <w:rFonts w:ascii="Courier New" w:hAnsi="Courier New" w:cs="Courier New"/>
@@ -44885,6 +45426,7 @@
           <w:lang w:val="es-CO"/>
         </w:rPr>
       </w:pPr>
+      <w:proofErr w:type="gramStart"/>
       <w:r>
         <w:rPr>
           <w:rFonts w:ascii="Courier New" w:hAnsi="Courier New" w:cs="Courier New"/>
@@ -44892,7 +45434,17 @@
           <w:szCs w:val="20"/>
           <w:lang w:val="es-CO"/>
         </w:rPr>
-        <w:t xml:space="preserve">Modelo  MSE </w:t>
+        <w:t>Modelo  MSE</w:t>
+      </w:r>
+      <w:proofErr w:type="gramEnd"/>
+      <w:r>
+        <w:rPr>
+          <w:rFonts w:ascii="Courier New" w:hAnsi="Courier New" w:cs="Courier New"/>
+          <w:sz w:val="20"/>
+          <w:szCs w:val="20"/>
+          <w:lang w:val="es-CO"/>
+        </w:rPr>
+        <w:t xml:space="preserve"> </w:t>
       </w:r>
     </w:p>
     <w:p>
@@ -45459,7 +46011,21 @@
         <w:rPr>
           <w:rFonts w:asciiTheme="minorHAnsi" w:hAnsiTheme="minorHAnsi" w:cstheme="minorHAnsi"/>
         </w:rPr>
-        <w:t xml:space="preserve"> potential people that the DIAN should look into, or are they just the</w:t>
+        <w:t xml:space="preserve"> potential people that the DIAN should </w:t>
+      </w:r>
+      <w:proofErr w:type="gramStart"/>
+      <w:r>
+        <w:rPr>
+          <w:rFonts w:asciiTheme="minorHAnsi" w:hAnsiTheme="minorHAnsi" w:cstheme="minorHAnsi"/>
+        </w:rPr>
+        <w:t>look into</w:t>
+      </w:r>
+      <w:proofErr w:type="gramEnd"/>
+      <w:r>
+        <w:rPr>
+          <w:rFonts w:asciiTheme="minorHAnsi" w:hAnsiTheme="minorHAnsi" w:cstheme="minorHAnsi"/>
+        </w:rPr>
+        <w:t>, or are they just the</w:t>
       </w:r>
       <w:r>
         <w:rPr>
@@ -46048,6 +46614,7 @@
           <w:lang w:val="es-CO"/>
         </w:rPr>
       </w:pPr>
+      <w:proofErr w:type="gramStart"/>
       <w:r>
         <w:rPr>
           <w:rFonts w:ascii="Courier New" w:hAnsi="Courier New" w:cs="Courier New"/>
@@ -46055,7 +46622,17 @@
           <w:szCs w:val="18"/>
           <w:lang w:val="es-CO"/>
         </w:rPr>
-        <w:t xml:space="preserve">Modelo  MSE  </w:t>
+        <w:t>Modelo  MSE</w:t>
+      </w:r>
+      <w:proofErr w:type="gramEnd"/>
+      <w:r>
+        <w:rPr>
+          <w:rFonts w:ascii="Courier New" w:hAnsi="Courier New" w:cs="Courier New"/>
+          <w:sz w:val="18"/>
+          <w:szCs w:val="18"/>
+          <w:lang w:val="es-CO"/>
+        </w:rPr>
+        <w:t xml:space="preserve">  </w:t>
       </w:r>
       <w:proofErr w:type="spellStart"/>
       <w:r>
@@ -47363,6 +47940,7 @@
         <w:t>(</w:t>
       </w:r>
       <w:proofErr w:type="spellStart"/>
+      <w:proofErr w:type="gramStart"/>
       <w:r>
         <w:rPr>
           <w:rFonts w:asciiTheme="minorHAnsi" w:hAnsiTheme="minorHAnsi" w:cstheme="minorHAnsi"/>
@@ -47381,6 +47959,7 @@
         <w:t>i</w:t>
       </w:r>
       <w:proofErr w:type="spellEnd"/>
+      <w:proofErr w:type="gramEnd"/>
       <w:r>
         <w:rPr>
           <w:rFonts w:asciiTheme="minorHAnsi" w:hAnsiTheme="minorHAnsi" w:cstheme="minorHAnsi"/>
@@ -47761,6 +48340,7 @@
           <w:szCs w:val="22"/>
         </w:rPr>
       </w:pPr>
+      <w:proofErr w:type="gramStart"/>
       <w:r>
         <w:rPr>
           <w:rFonts w:asciiTheme="minorHAnsi" w:hAnsiTheme="minorHAnsi" w:cstheme="minorHAnsi"/>
@@ -47789,6 +48369,7 @@
         </w:rPr>
         <w:t>Guidelines</w:t>
       </w:r>
+      <w:proofErr w:type="gramEnd"/>
     </w:p>
     <w:p>
       <w:pPr>
@@ -48777,7 +49358,7 @@
         </w:rPr>
         <w:t xml:space="preserve"> </w:t>
       </w:r>
-      <w:hyperlink r:id="rId33">
+      <w:hyperlink r:id="rId31">
         <w:r>
           <w:rPr>
             <w:rFonts w:asciiTheme="minorHAnsi" w:hAnsiTheme="minorHAnsi" w:cstheme="minorHAnsi"/>
@@ -48899,7 +49480,7 @@
         </w:rPr>
         <w:t xml:space="preserve"> </w:t>
       </w:r>
-      <w:hyperlink r:id="rId34">
+      <w:hyperlink r:id="rId32">
         <w:r>
           <w:rPr>
             <w:rFonts w:asciiTheme="minorHAnsi" w:hAnsiTheme="minorHAnsi" w:cstheme="minorHAnsi"/>
@@ -49625,7 +50206,7 @@
         </w:rPr>
         <w:t xml:space="preserve"> </w:t>
       </w:r>
-      <w:hyperlink r:id="rId35">
+      <w:hyperlink r:id="rId33">
         <w:proofErr w:type="spellStart"/>
         <w:r>
           <w:rPr>
@@ -49646,7 +50227,7 @@
         </w:rPr>
         <w:t xml:space="preserve"> </w:t>
       </w:r>
-      <w:hyperlink r:id="rId36">
+      <w:hyperlink r:id="rId34">
         <w:r>
           <w:rPr>
             <w:rFonts w:asciiTheme="minorHAnsi" w:hAnsiTheme="minorHAnsi" w:cstheme="minorHAnsi"/>
@@ -49884,6 +50465,7 @@
         </w:rPr>
       </w:pPr>
       <w:proofErr w:type="spellStart"/>
+      <w:proofErr w:type="gramStart"/>
       <w:r>
         <w:rPr>
           <w:rFonts w:asciiTheme="minorHAnsi" w:hAnsiTheme="minorHAnsi" w:cstheme="minorHAnsi"/>
@@ -49900,6 +50482,7 @@
         <w:t>(</w:t>
       </w:r>
       <w:proofErr w:type="spellStart"/>
+      <w:proofErr w:type="gramEnd"/>
       <w:r>
         <w:rPr>
           <w:rFonts w:asciiTheme="minorHAnsi" w:hAnsiTheme="minorHAnsi" w:cstheme="minorHAnsi"/>
@@ -50041,7 +50624,15 @@
           <w:rFonts w:asciiTheme="minorHAnsi" w:hAnsiTheme="minorHAnsi" w:cstheme="minorHAnsi"/>
           <w:lang w:val="es-CO"/>
         </w:rPr>
-        <w:t>p_load</w:t>
+        <w:t>p_</w:t>
+      </w:r>
+      <w:proofErr w:type="gramStart"/>
+      <w:r>
+        <w:rPr>
+          <w:rFonts w:asciiTheme="minorHAnsi" w:hAnsiTheme="minorHAnsi" w:cstheme="minorHAnsi"/>
+          <w:lang w:val="es-CO"/>
+        </w:rPr>
+        <w:t>load</w:t>
       </w:r>
       <w:proofErr w:type="spellEnd"/>
       <w:r>
@@ -50052,6 +50643,7 @@
         <w:t>(</w:t>
       </w:r>
       <w:proofErr w:type="spellStart"/>
+      <w:proofErr w:type="gramEnd"/>
       <w:r>
         <w:rPr>
           <w:rFonts w:asciiTheme="minorHAnsi" w:hAnsiTheme="minorHAnsi" w:cstheme="minorHAnsi"/>
@@ -50234,7 +50826,21 @@
         <w:rPr>
           <w:rFonts w:asciiTheme="minorHAnsi" w:hAnsiTheme="minorHAnsi" w:cstheme="minorHAnsi"/>
         </w:rPr>
-        <w:t xml:space="preserve"> = list()</w:t>
+        <w:t xml:space="preserve"> = </w:t>
+      </w:r>
+      <w:proofErr w:type="gramStart"/>
+      <w:r>
+        <w:rPr>
+          <w:rFonts w:asciiTheme="minorHAnsi" w:hAnsiTheme="minorHAnsi" w:cstheme="minorHAnsi"/>
+        </w:rPr>
+        <w:t>list(</w:t>
+      </w:r>
+      <w:proofErr w:type="gramEnd"/>
+      <w:r>
+        <w:rPr>
+          <w:rFonts w:asciiTheme="minorHAnsi" w:hAnsiTheme="minorHAnsi" w:cstheme="minorHAnsi"/>
+        </w:rPr>
+        <w:t>)</w:t>
       </w:r>
     </w:p>
     <w:p>
@@ -50298,7 +50904,14 @@
         <w:rPr>
           <w:rFonts w:asciiTheme="minorHAnsi" w:hAnsiTheme="minorHAnsi" w:cstheme="minorHAnsi"/>
         </w:rPr>
-        <w:t xml:space="preserve"> = paste0(url,</w:t>
+        <w:t xml:space="preserve"> = paste0(</w:t>
+      </w:r>
+      <w:proofErr w:type="gramStart"/>
+      <w:r>
+        <w:rPr>
+          <w:rFonts w:asciiTheme="minorHAnsi" w:hAnsiTheme="minorHAnsi" w:cstheme="minorHAnsi"/>
+        </w:rPr>
+        <w:t>url,</w:t>
       </w:r>
       <w:proofErr w:type="spellStart"/>
       <w:r>
@@ -50308,6 +50921,7 @@
         <w:t>i</w:t>
       </w:r>
       <w:proofErr w:type="spellEnd"/>
+      <w:proofErr w:type="gramEnd"/>
       <w:r>
         <w:rPr>
           <w:rFonts w:asciiTheme="minorHAnsi" w:hAnsiTheme="minorHAnsi" w:cstheme="minorHAnsi"/>
@@ -50379,14 +50993,28 @@
         <w:rPr>
           <w:rFonts w:asciiTheme="minorHAnsi" w:hAnsiTheme="minorHAnsi" w:cstheme="minorHAnsi"/>
         </w:rPr>
-        <w:t>read_html</w:t>
+        <w:t>read_</w:t>
+      </w:r>
+      <w:proofErr w:type="gramStart"/>
+      <w:r>
+        <w:rPr>
+          <w:rFonts w:asciiTheme="minorHAnsi" w:hAnsiTheme="minorHAnsi" w:cstheme="minorHAnsi"/>
+        </w:rPr>
+        <w:t>html</w:t>
       </w:r>
       <w:proofErr w:type="spellEnd"/>
       <w:r>
         <w:rPr>
           <w:rFonts w:asciiTheme="minorHAnsi" w:hAnsiTheme="minorHAnsi" w:cstheme="minorHAnsi"/>
         </w:rPr>
-        <w:t xml:space="preserve">() %&gt;% </w:t>
+        <w:t>(</w:t>
+      </w:r>
+      <w:proofErr w:type="gramEnd"/>
+      <w:r>
+        <w:rPr>
+          <w:rFonts w:asciiTheme="minorHAnsi" w:hAnsiTheme="minorHAnsi" w:cstheme="minorHAnsi"/>
+        </w:rPr>
+        <w:t xml:space="preserve">) %&gt;% </w:t>
       </w:r>
       <w:proofErr w:type="spellStart"/>
       <w:r>
@@ -50468,12 +51096,21 @@
           <w:lang w:val="es-CO"/>
         </w:rPr>
       </w:pPr>
-      <w:r>
-        <w:rPr>
-          <w:rFonts w:asciiTheme="minorHAnsi" w:hAnsiTheme="minorHAnsi" w:cstheme="minorHAnsi"/>
-          <w:lang w:val="es-CO"/>
-        </w:rPr>
-        <w:t>tablas[[1]]</w:t>
+      <w:proofErr w:type="gramStart"/>
+      <w:r>
+        <w:rPr>
+          <w:rFonts w:asciiTheme="minorHAnsi" w:hAnsiTheme="minorHAnsi" w:cstheme="minorHAnsi"/>
+          <w:lang w:val="es-CO"/>
+        </w:rPr>
+        <w:t>tablas[</w:t>
+      </w:r>
+      <w:proofErr w:type="gramEnd"/>
+      <w:r>
+        <w:rPr>
+          <w:rFonts w:asciiTheme="minorHAnsi" w:hAnsiTheme="minorHAnsi" w:cstheme="minorHAnsi"/>
+          <w:lang w:val="es-CO"/>
+        </w:rPr>
+        <w:t>[1]]</w:t>
       </w:r>
     </w:p>
     <w:p>
@@ -50488,12 +51125,21 @@
           <w:lang w:val="es-CO"/>
         </w:rPr>
       </w:pPr>
-      <w:r>
-        <w:rPr>
-          <w:rFonts w:asciiTheme="minorHAnsi" w:hAnsiTheme="minorHAnsi" w:cstheme="minorHAnsi"/>
-          <w:lang w:val="es-CO"/>
-        </w:rPr>
-        <w:t xml:space="preserve">tablas[[5]]  </w:t>
+      <w:proofErr w:type="gramStart"/>
+      <w:r>
+        <w:rPr>
+          <w:rFonts w:asciiTheme="minorHAnsi" w:hAnsiTheme="minorHAnsi" w:cstheme="minorHAnsi"/>
+          <w:lang w:val="es-CO"/>
+        </w:rPr>
+        <w:t>tablas[</w:t>
+      </w:r>
+      <w:proofErr w:type="gramEnd"/>
+      <w:r>
+        <w:rPr>
+          <w:rFonts w:asciiTheme="minorHAnsi" w:hAnsiTheme="minorHAnsi" w:cstheme="minorHAnsi"/>
+          <w:lang w:val="es-CO"/>
+        </w:rPr>
+        <w:t xml:space="preserve">[5]]  </w:t>
       </w:r>
     </w:p>
     <w:p>
@@ -50650,11 +51296,19 @@
         <w:t>tablas</w:t>
       </w:r>
       <w:proofErr w:type="spellEnd"/>
-      <w:r>
-        <w:rPr>
-          <w:rFonts w:asciiTheme="minorHAnsi" w:hAnsiTheme="minorHAnsi" w:cstheme="minorHAnsi"/>
-        </w:rPr>
-        <w:t>)[2] &lt;- "item"</w:t>
+      <w:proofErr w:type="gramStart"/>
+      <w:r>
+        <w:rPr>
+          <w:rFonts w:asciiTheme="minorHAnsi" w:hAnsiTheme="minorHAnsi" w:cstheme="minorHAnsi"/>
+        </w:rPr>
+        <w:t>)[</w:t>
+      </w:r>
+      <w:proofErr w:type="gramEnd"/>
+      <w:r>
+        <w:rPr>
+          <w:rFonts w:asciiTheme="minorHAnsi" w:hAnsiTheme="minorHAnsi" w:cstheme="minorHAnsi"/>
+        </w:rPr>
+        <w:t>2] &lt;- "item"</w:t>
       </w:r>
     </w:p>
     <w:p>
@@ -50689,6 +51343,7 @@
         </w:rPr>
       </w:pPr>
       <w:proofErr w:type="spellStart"/>
+      <w:proofErr w:type="gramStart"/>
       <w:r>
         <w:rPr>
           <w:rFonts w:asciiTheme="minorHAnsi" w:hAnsiTheme="minorHAnsi" w:cstheme="minorHAnsi"/>
@@ -50700,7 +51355,14 @@
         <w:rPr>
           <w:rFonts w:asciiTheme="minorHAnsi" w:hAnsiTheme="minorHAnsi" w:cstheme="minorHAnsi"/>
         </w:rPr>
-        <w:t>[[2]]</w:t>
+        <w:t>[</w:t>
+      </w:r>
+      <w:proofErr w:type="gramEnd"/>
+      <w:r>
+        <w:rPr>
+          <w:rFonts w:asciiTheme="minorHAnsi" w:hAnsiTheme="minorHAnsi" w:cstheme="minorHAnsi"/>
+        </w:rPr>
+        <w:t>[2]]</w:t>
       </w:r>
     </w:p>
     <w:p>
@@ -52054,6 +52716,7 @@
         <w:t>(</w:t>
       </w:r>
       <w:proofErr w:type="spellStart"/>
+      <w:proofErr w:type="gramStart"/>
       <w:r>
         <w:rPr>
           <w:rFonts w:asciiTheme="minorHAnsi" w:hAnsiTheme="minorHAnsi" w:cstheme="minorHAnsi"/>
@@ -52072,6 +52735,7 @@
         <w:t>i</w:t>
       </w:r>
       <w:proofErr w:type="spellEnd"/>
+      <w:proofErr w:type="gramEnd"/>
       <w:r>
         <w:rPr>
           <w:rFonts w:asciiTheme="minorHAnsi" w:hAnsiTheme="minorHAnsi" w:cstheme="minorHAnsi"/>
@@ -52454,6 +53118,7 @@
       </w:pPr>
       <w:bookmarkStart w:id="7" w:name="Additional_Guidelines"/>
       <w:bookmarkEnd w:id="7"/>
+      <w:proofErr w:type="gramStart"/>
       <w:r>
         <w:rPr>
           <w:rFonts w:asciiTheme="minorHAnsi" w:hAnsiTheme="minorHAnsi" w:cstheme="minorHAnsi"/>
@@ -52482,6 +53147,7 @@
         </w:rPr>
         <w:t>Guidelines</w:t>
       </w:r>
+      <w:proofErr w:type="gramEnd"/>
     </w:p>
     <w:p>
       <w:pPr>
@@ -53470,7 +54136,7 @@
         </w:rPr>
         <w:t xml:space="preserve"> </w:t>
       </w:r>
-      <w:hyperlink r:id="rId37">
+      <w:hyperlink r:id="rId35">
         <w:r>
           <w:rPr>
             <w:rFonts w:asciiTheme="minorHAnsi" w:hAnsiTheme="minorHAnsi" w:cstheme="minorHAnsi"/>
@@ -53592,7 +54258,7 @@
         </w:rPr>
         <w:t xml:space="preserve"> </w:t>
       </w:r>
-      <w:hyperlink r:id="rId38">
+      <w:hyperlink r:id="rId36">
         <w:r>
           <w:rPr>
             <w:rFonts w:asciiTheme="minorHAnsi" w:hAnsiTheme="minorHAnsi" w:cstheme="minorHAnsi"/>
@@ -54318,7 +54984,7 @@
         </w:rPr>
         <w:t xml:space="preserve"> </w:t>
       </w:r>
-      <w:hyperlink r:id="rId39">
+      <w:hyperlink r:id="rId37">
         <w:proofErr w:type="spellStart"/>
         <w:r>
           <w:rPr>
@@ -54339,7 +55005,7 @@
         </w:rPr>
         <w:t xml:space="preserve"> </w:t>
       </w:r>
-      <w:hyperlink r:id="rId40">
+      <w:hyperlink r:id="rId38">
         <w:r>
           <w:rPr>
             <w:rFonts w:asciiTheme="minorHAnsi" w:hAnsiTheme="minorHAnsi" w:cstheme="minorHAnsi"/>
@@ -54577,6 +55243,7 @@
         </w:rPr>
       </w:pPr>
       <w:proofErr w:type="spellStart"/>
+      <w:proofErr w:type="gramStart"/>
       <w:r>
         <w:rPr>
           <w:rFonts w:asciiTheme="minorHAnsi" w:hAnsiTheme="minorHAnsi" w:cstheme="minorHAnsi"/>
@@ -54593,6 +55260,7 @@
         <w:t>(</w:t>
       </w:r>
       <w:proofErr w:type="spellStart"/>
+      <w:proofErr w:type="gramEnd"/>
       <w:r>
         <w:rPr>
           <w:rFonts w:asciiTheme="minorHAnsi" w:hAnsiTheme="minorHAnsi" w:cstheme="minorHAnsi"/>
@@ -54734,7 +55402,15 @@
           <w:rFonts w:asciiTheme="minorHAnsi" w:hAnsiTheme="minorHAnsi" w:cstheme="minorHAnsi"/>
           <w:lang w:val="es-CO"/>
         </w:rPr>
-        <w:t>p_load</w:t>
+        <w:t>p_</w:t>
+      </w:r>
+      <w:proofErr w:type="gramStart"/>
+      <w:r>
+        <w:rPr>
+          <w:rFonts w:asciiTheme="minorHAnsi" w:hAnsiTheme="minorHAnsi" w:cstheme="minorHAnsi"/>
+          <w:lang w:val="es-CO"/>
+        </w:rPr>
+        <w:t>load</w:t>
       </w:r>
       <w:proofErr w:type="spellEnd"/>
       <w:r>
@@ -54745,6 +55421,7 @@
         <w:t>(</w:t>
       </w:r>
       <w:proofErr w:type="spellStart"/>
+      <w:proofErr w:type="gramEnd"/>
       <w:r>
         <w:rPr>
           <w:rFonts w:asciiTheme="minorHAnsi" w:hAnsiTheme="minorHAnsi" w:cstheme="minorHAnsi"/>
@@ -54927,7 +55604,21 @@
         <w:rPr>
           <w:rFonts w:asciiTheme="minorHAnsi" w:hAnsiTheme="minorHAnsi" w:cstheme="minorHAnsi"/>
         </w:rPr>
-        <w:t xml:space="preserve"> = list()</w:t>
+        <w:t xml:space="preserve"> = </w:t>
+      </w:r>
+      <w:proofErr w:type="gramStart"/>
+      <w:r>
+        <w:rPr>
+          <w:rFonts w:asciiTheme="minorHAnsi" w:hAnsiTheme="minorHAnsi" w:cstheme="minorHAnsi"/>
+        </w:rPr>
+        <w:t>list(</w:t>
+      </w:r>
+      <w:proofErr w:type="gramEnd"/>
+      <w:r>
+        <w:rPr>
+          <w:rFonts w:asciiTheme="minorHAnsi" w:hAnsiTheme="minorHAnsi" w:cstheme="minorHAnsi"/>
+        </w:rPr>
+        <w:t>)</w:t>
       </w:r>
     </w:p>
     <w:p>
@@ -54991,7 +55682,14 @@
         <w:rPr>
           <w:rFonts w:asciiTheme="minorHAnsi" w:hAnsiTheme="minorHAnsi" w:cstheme="minorHAnsi"/>
         </w:rPr>
-        <w:t xml:space="preserve"> = paste0(url,</w:t>
+        <w:t xml:space="preserve"> = paste0(</w:t>
+      </w:r>
+      <w:proofErr w:type="gramStart"/>
+      <w:r>
+        <w:rPr>
+          <w:rFonts w:asciiTheme="minorHAnsi" w:hAnsiTheme="minorHAnsi" w:cstheme="minorHAnsi"/>
+        </w:rPr>
+        <w:t>url,</w:t>
       </w:r>
       <w:proofErr w:type="spellStart"/>
       <w:r>
@@ -55001,6 +55699,7 @@
         <w:t>i</w:t>
       </w:r>
       <w:proofErr w:type="spellEnd"/>
+      <w:proofErr w:type="gramEnd"/>
       <w:r>
         <w:rPr>
           <w:rFonts w:asciiTheme="minorHAnsi" w:hAnsiTheme="minorHAnsi" w:cstheme="minorHAnsi"/>
@@ -55072,14 +55771,28 @@
         <w:rPr>
           <w:rFonts w:asciiTheme="minorHAnsi" w:hAnsiTheme="minorHAnsi" w:cstheme="minorHAnsi"/>
         </w:rPr>
-        <w:t>read_html</w:t>
+        <w:t>read_</w:t>
+      </w:r>
+      <w:proofErr w:type="gramStart"/>
+      <w:r>
+        <w:rPr>
+          <w:rFonts w:asciiTheme="minorHAnsi" w:hAnsiTheme="minorHAnsi" w:cstheme="minorHAnsi"/>
+        </w:rPr>
+        <w:t>html</w:t>
       </w:r>
       <w:proofErr w:type="spellEnd"/>
       <w:r>
         <w:rPr>
           <w:rFonts w:asciiTheme="minorHAnsi" w:hAnsiTheme="minorHAnsi" w:cstheme="minorHAnsi"/>
         </w:rPr>
-        <w:t xml:space="preserve">() %&gt;% </w:t>
+        <w:t>(</w:t>
+      </w:r>
+      <w:proofErr w:type="gramEnd"/>
+      <w:r>
+        <w:rPr>
+          <w:rFonts w:asciiTheme="minorHAnsi" w:hAnsiTheme="minorHAnsi" w:cstheme="minorHAnsi"/>
+        </w:rPr>
+        <w:t xml:space="preserve">) %&gt;% </w:t>
       </w:r>
       <w:proofErr w:type="spellStart"/>
       <w:r>
@@ -55161,12 +55874,21 @@
           <w:lang w:val="es-CO"/>
         </w:rPr>
       </w:pPr>
-      <w:r>
-        <w:rPr>
-          <w:rFonts w:asciiTheme="minorHAnsi" w:hAnsiTheme="minorHAnsi" w:cstheme="minorHAnsi"/>
-          <w:lang w:val="es-CO"/>
-        </w:rPr>
-        <w:t>tablas[[1]]</w:t>
+      <w:proofErr w:type="gramStart"/>
+      <w:r>
+        <w:rPr>
+          <w:rFonts w:asciiTheme="minorHAnsi" w:hAnsiTheme="minorHAnsi" w:cstheme="minorHAnsi"/>
+          <w:lang w:val="es-CO"/>
+        </w:rPr>
+        <w:t>tablas[</w:t>
+      </w:r>
+      <w:proofErr w:type="gramEnd"/>
+      <w:r>
+        <w:rPr>
+          <w:rFonts w:asciiTheme="minorHAnsi" w:hAnsiTheme="minorHAnsi" w:cstheme="minorHAnsi"/>
+          <w:lang w:val="es-CO"/>
+        </w:rPr>
+        <w:t>[1]]</w:t>
       </w:r>
     </w:p>
     <w:p>
@@ -55181,12 +55903,21 @@
           <w:lang w:val="es-CO"/>
         </w:rPr>
       </w:pPr>
-      <w:r>
-        <w:rPr>
-          <w:rFonts w:asciiTheme="minorHAnsi" w:hAnsiTheme="minorHAnsi" w:cstheme="minorHAnsi"/>
-          <w:lang w:val="es-CO"/>
-        </w:rPr>
-        <w:t xml:space="preserve">tablas[[5]]  </w:t>
+      <w:proofErr w:type="gramStart"/>
+      <w:r>
+        <w:rPr>
+          <w:rFonts w:asciiTheme="minorHAnsi" w:hAnsiTheme="minorHAnsi" w:cstheme="minorHAnsi"/>
+          <w:lang w:val="es-CO"/>
+        </w:rPr>
+        <w:t>tablas[</w:t>
+      </w:r>
+      <w:proofErr w:type="gramEnd"/>
+      <w:r>
+        <w:rPr>
+          <w:rFonts w:asciiTheme="minorHAnsi" w:hAnsiTheme="minorHAnsi" w:cstheme="minorHAnsi"/>
+          <w:lang w:val="es-CO"/>
+        </w:rPr>
+        <w:t xml:space="preserve">[5]]  </w:t>
       </w:r>
     </w:p>
     <w:p>
@@ -55343,11 +56074,19 @@
         <w:t>tablas</w:t>
       </w:r>
       <w:proofErr w:type="spellEnd"/>
-      <w:r>
-        <w:rPr>
-          <w:rFonts w:asciiTheme="minorHAnsi" w:hAnsiTheme="minorHAnsi" w:cstheme="minorHAnsi"/>
-        </w:rPr>
-        <w:t>)[2] &lt;- "item"</w:t>
+      <w:proofErr w:type="gramStart"/>
+      <w:r>
+        <w:rPr>
+          <w:rFonts w:asciiTheme="minorHAnsi" w:hAnsiTheme="minorHAnsi" w:cstheme="minorHAnsi"/>
+        </w:rPr>
+        <w:t>)[</w:t>
+      </w:r>
+      <w:proofErr w:type="gramEnd"/>
+      <w:r>
+        <w:rPr>
+          <w:rFonts w:asciiTheme="minorHAnsi" w:hAnsiTheme="minorHAnsi" w:cstheme="minorHAnsi"/>
+        </w:rPr>
+        <w:t>2] &lt;- "item"</w:t>
       </w:r>
     </w:p>
     <w:p>
@@ -55382,6 +56121,7 @@
         </w:rPr>
       </w:pPr>
       <w:proofErr w:type="spellStart"/>
+      <w:proofErr w:type="gramStart"/>
       <w:r>
         <w:rPr>
           <w:rFonts w:asciiTheme="minorHAnsi" w:hAnsiTheme="minorHAnsi" w:cstheme="minorHAnsi"/>
@@ -55393,7 +56133,14 @@
         <w:rPr>
           <w:rFonts w:asciiTheme="minorHAnsi" w:hAnsiTheme="minorHAnsi" w:cstheme="minorHAnsi"/>
         </w:rPr>
-        <w:t>[[2]]</w:t>
+        <w:t>[</w:t>
+      </w:r>
+      <w:proofErr w:type="gramEnd"/>
+      <w:r>
+        <w:rPr>
+          <w:rFonts w:asciiTheme="minorHAnsi" w:hAnsiTheme="minorHAnsi" w:cstheme="minorHAnsi"/>
+        </w:rPr>
+        <w:t>[2]]</w:t>
       </w:r>
     </w:p>
     <w:p>

--- a/1. Documentos/Solución Taller 1 VF.docx
+++ b/1. Documentos/Solución Taller 1 VF.docx
@@ -23366,7 +23366,7 @@
           <w:iCs/>
           <w:noProof/>
         </w:rPr>
-        <w:t>4</w:t>
+        <w:t>1</w:t>
       </w:r>
       <w:r>
         <w:rPr>
@@ -24454,7 +24454,7 @@
           <w:noProof/>
           <w:lang w:val="es-CO"/>
         </w:rPr>
-        <w:t>5</w:t>
+        <w:t>2</w:t>
       </w:r>
       <w:r>
         <w:rPr>
@@ -25665,7 +25665,7 @@
           <w:noProof/>
           <w:lang w:val="es-CO"/>
         </w:rPr>
-        <w:t>12</w:t>
+        <w:t>1</w:t>
       </w:r>
       <w:r>
         <w:rPr>
@@ -31380,6 +31380,7 @@
           <w:b/>
           <w:bCs/>
           <w:noProof/>
+          <w:lang w:val="es-CO"/>
         </w:rPr>
         <w:t xml:space="preserve">Gráfico </w:t>
       </w:r>
@@ -31389,6 +31390,7 @@
           <w:b/>
           <w:bCs/>
           <w:noProof/>
+          <w:lang w:val="es-CO"/>
         </w:rPr>
         <w:t>13</w:t>
       </w:r>
@@ -31396,6 +31398,7 @@
         <w:rPr>
           <w:rFonts w:asciiTheme="minorHAnsi" w:hAnsiTheme="minorHAnsi" w:cstheme="minorHAnsi"/>
           <w:noProof/>
+          <w:lang w:val="es-CO"/>
         </w:rPr>
         <w:t xml:space="preserve">. </w:t>
       </w:r>
@@ -37021,14 +37024,16 @@
           <w:w w:val="105"/>
           <w:sz w:val="18"/>
           <w:szCs w:val="18"/>
-        </w:rPr>
-      </w:pPr>
-      <w:r>
-        <w:rPr>
-          <w:rFonts w:asciiTheme="minorHAnsi" w:hAnsiTheme="minorHAnsi" w:cstheme="minorHAnsi"/>
-          <w:w w:val="105"/>
-          <w:sz w:val="18"/>
-          <w:szCs w:val="18"/>
+          <w:lang w:val="es-CO"/>
+        </w:rPr>
+      </w:pPr>
+      <w:r>
+        <w:rPr>
+          <w:rFonts w:asciiTheme="minorHAnsi" w:hAnsiTheme="minorHAnsi" w:cstheme="minorHAnsi"/>
+          <w:w w:val="105"/>
+          <w:sz w:val="18"/>
+          <w:szCs w:val="18"/>
+          <w:lang w:val="es-CO"/>
         </w:rPr>
         <w:t>===================================================================</w:t>
       </w:r>
@@ -37045,14 +37050,16 @@
           <w:w w:val="105"/>
           <w:sz w:val="18"/>
           <w:szCs w:val="18"/>
-        </w:rPr>
-      </w:pPr>
-      <w:r>
-        <w:rPr>
-          <w:rFonts w:asciiTheme="minorHAnsi" w:hAnsiTheme="minorHAnsi" w:cstheme="minorHAnsi"/>
-          <w:w w:val="105"/>
-          <w:sz w:val="18"/>
-          <w:szCs w:val="18"/>
+          <w:lang w:val="es-CO"/>
+        </w:rPr>
+      </w:pPr>
+      <w:r>
+        <w:rPr>
+          <w:rFonts w:asciiTheme="minorHAnsi" w:hAnsiTheme="minorHAnsi" w:cstheme="minorHAnsi"/>
+          <w:w w:val="105"/>
+          <w:sz w:val="18"/>
+          <w:szCs w:val="18"/>
+          <w:lang w:val="es-CO"/>
         </w:rPr>
         <w:t xml:space="preserve">                                                   Dependent variable:                               </w:t>
       </w:r>
@@ -37077,8 +37084,18 @@
           <w:w w:val="105"/>
           <w:sz w:val="18"/>
           <w:szCs w:val="18"/>
-        </w:rPr>
-        <w:t xml:space="preserve">                    ---------------------------------------------------------------------------------</w:t>
+          <w:lang w:val="es-CO"/>
+        </w:rPr>
+        <w:t xml:space="preserve">                    </w:t>
+      </w:r>
+      <w:r>
+        <w:rPr>
+          <w:rFonts w:asciiTheme="minorHAnsi" w:hAnsiTheme="minorHAnsi" w:cstheme="minorHAnsi"/>
+          <w:w w:val="105"/>
+          <w:sz w:val="18"/>
+          <w:szCs w:val="18"/>
+        </w:rPr>
+        <w:t>---------------------------------------------------------------------------------</w:t>
       </w:r>
     </w:p>
     <w:p>
@@ -38961,6 +38978,7 @@
           <w:rFonts w:asciiTheme="minorHAnsi" w:hAnsiTheme="minorHAnsi" w:cstheme="minorHAnsi"/>
           <w:i/>
           <w:w w:val="110"/>
+          <w:lang w:val="es-CO"/>
         </w:rPr>
       </w:pPr>
       <w:r>
@@ -38968,6 +38986,7 @@
           <w:rFonts w:asciiTheme="minorHAnsi" w:hAnsiTheme="minorHAnsi" w:cstheme="minorHAnsi"/>
           <w:i/>
           <w:w w:val="110"/>
+          <w:lang w:val="es-CO"/>
         </w:rPr>
         <w:t>female</w:t>
       </w:r>
@@ -38976,6 +38995,7 @@
           <w:rFonts w:asciiTheme="minorHAnsi" w:hAnsiTheme="minorHAnsi" w:cstheme="minorHAnsi"/>
           <w:spacing w:val="26"/>
           <w:w w:val="110"/>
+          <w:lang w:val="es-CO"/>
         </w:rPr>
         <w:t xml:space="preserve"> </w:t>
       </w:r>
@@ -38983,6 +39003,7 @@
         <w:rPr>
           <w:rFonts w:asciiTheme="minorHAnsi" w:hAnsiTheme="minorHAnsi" w:cstheme="minorHAnsi"/>
           <w:w w:val="110"/>
+          <w:lang w:val="es-CO"/>
         </w:rPr>
         <w:t>=</w:t>
       </w:r>
@@ -38991,6 +39012,7 @@
           <w:rFonts w:asciiTheme="minorHAnsi" w:hAnsiTheme="minorHAnsi" w:cstheme="minorHAnsi"/>
           <w:spacing w:val="27"/>
           <w:w w:val="110"/>
+          <w:lang w:val="es-CO"/>
         </w:rPr>
         <w:t xml:space="preserve"> </w:t>
       </w:r>
@@ -39007,6 +39029,7 @@
           <w:rFonts w:asciiTheme="minorHAnsi" w:hAnsiTheme="minorHAnsi" w:cstheme="minorHAnsi"/>
           <w:w w:val="110"/>
           <w:vertAlign w:val="subscript"/>
+          <w:lang w:val="es-CO"/>
         </w:rPr>
         <w:t>1</w:t>
       </w:r>
@@ -39016,6 +39039,7 @@
           <w:i/>
           <w:spacing w:val="8"/>
           <w:w w:val="110"/>
+          <w:lang w:val="es-CO"/>
         </w:rPr>
         <w:t xml:space="preserve">age + </w:t>
       </w:r>
@@ -39032,6 +39056,7 @@
           <w:rFonts w:asciiTheme="minorHAnsi" w:hAnsiTheme="minorHAnsi" w:cstheme="minorHAnsi"/>
           <w:w w:val="110"/>
           <w:vertAlign w:val="subscript"/>
+          <w:lang w:val="es-CO"/>
         </w:rPr>
         <w:t>2</w:t>
       </w:r>
@@ -39041,8 +39066,26 @@
           <w:i/>
           <w:spacing w:val="8"/>
           <w:w w:val="110"/>
-        </w:rPr>
-        <w:t>age2</w:t>
+          <w:lang w:val="es-CO"/>
+        </w:rPr>
+        <w:t xml:space="preserve">age2 + </w:t>
+      </w:r>
+      <w:r>
+        <w:rPr>
+          <w:rFonts w:asciiTheme="minorHAnsi" w:hAnsiTheme="minorHAnsi" w:cstheme="minorHAnsi"/>
+          <w:i/>
+          <w:w w:val="110"/>
+        </w:rPr>
+        <w:t>β</w:t>
+      </w:r>
+      <w:r>
+        <w:rPr>
+          <w:rFonts w:asciiTheme="minorHAnsi" w:hAnsiTheme="minorHAnsi" w:cstheme="minorHAnsi"/>
+          <w:w w:val="110"/>
+          <w:vertAlign w:val="subscript"/>
+          <w:lang w:val="es-CO"/>
+        </w:rPr>
+        <w:t>3</w:t>
       </w:r>
       <w:r>
         <w:rPr>
@@ -39050,8 +39093,9 @@
           <w:i/>
           <w:spacing w:val="8"/>
           <w:w w:val="110"/>
-        </w:rPr>
-        <w:t xml:space="preserve"> + </w:t>
+          <w:lang w:val="es-CO"/>
+        </w:rPr>
+        <w:t xml:space="preserve">edu + </w:t>
       </w:r>
       <w:r>
         <w:rPr>
@@ -39066,8 +39110,9 @@
           <w:rFonts w:asciiTheme="minorHAnsi" w:hAnsiTheme="minorHAnsi" w:cstheme="minorHAnsi"/>
           <w:w w:val="110"/>
           <w:vertAlign w:val="subscript"/>
-        </w:rPr>
-        <w:t>3</w:t>
+          <w:lang w:val="es-CO"/>
+        </w:rPr>
+        <w:t>4</w:t>
       </w:r>
       <w:r>
         <w:rPr>
@@ -39075,8 +39120,9 @@
           <w:i/>
           <w:spacing w:val="8"/>
           <w:w w:val="110"/>
-        </w:rPr>
-        <w:t xml:space="preserve">edu + </w:t>
+          <w:lang w:val="es-CO"/>
+        </w:rPr>
+        <w:t xml:space="preserve">formal + </w:t>
       </w:r>
       <w:r>
         <w:rPr>
@@ -39091,8 +39137,9 @@
           <w:rFonts w:asciiTheme="minorHAnsi" w:hAnsiTheme="minorHAnsi" w:cstheme="minorHAnsi"/>
           <w:w w:val="110"/>
           <w:vertAlign w:val="subscript"/>
-        </w:rPr>
-        <w:t>4</w:t>
+          <w:lang w:val="es-CO"/>
+        </w:rPr>
+        <w:t>5</w:t>
       </w:r>
       <w:r>
         <w:rPr>
@@ -39100,8 +39147,9 @@
           <w:i/>
           <w:spacing w:val="8"/>
           <w:w w:val="110"/>
-        </w:rPr>
-        <w:t xml:space="preserve">formal + </w:t>
+          <w:lang w:val="es-CO"/>
+        </w:rPr>
+        <w:t xml:space="preserve">factor(oficio) + </w:t>
       </w:r>
       <w:r>
         <w:rPr>
@@ -39116,8 +39164,9 @@
           <w:rFonts w:asciiTheme="minorHAnsi" w:hAnsiTheme="minorHAnsi" w:cstheme="minorHAnsi"/>
           <w:w w:val="110"/>
           <w:vertAlign w:val="subscript"/>
-        </w:rPr>
-        <w:t>5</w:t>
+          <w:lang w:val="es-CO"/>
+        </w:rPr>
+        <w:t>6</w:t>
       </w:r>
       <w:r>
         <w:rPr>
@@ -39125,8 +39174,9 @@
           <w:i/>
           <w:spacing w:val="8"/>
           <w:w w:val="110"/>
-        </w:rPr>
-        <w:t xml:space="preserve">factor(oficio) + </w:t>
+          <w:lang w:val="es-CO"/>
+        </w:rPr>
+        <w:t xml:space="preserve">factor(sizeFirm) + </w:t>
       </w:r>
       <w:r>
         <w:rPr>
@@ -39141,8 +39191,9 @@
           <w:rFonts w:asciiTheme="minorHAnsi" w:hAnsiTheme="minorHAnsi" w:cstheme="minorHAnsi"/>
           <w:w w:val="110"/>
           <w:vertAlign w:val="subscript"/>
-        </w:rPr>
-        <w:t>6</w:t>
+          <w:lang w:val="es-CO"/>
+        </w:rPr>
+        <w:t>7</w:t>
       </w:r>
       <w:r>
         <w:rPr>
@@ -39150,8 +39201,9 @@
           <w:i/>
           <w:spacing w:val="8"/>
           <w:w w:val="110"/>
-        </w:rPr>
-        <w:t xml:space="preserve">factor(sizeFirm) + </w:t>
+          <w:lang w:val="es-CO"/>
+        </w:rPr>
+        <w:t xml:space="preserve">totalHoursWorked + </w:t>
       </w:r>
       <w:r>
         <w:rPr>
@@ -39166,8 +39218,9 @@
           <w:rFonts w:asciiTheme="minorHAnsi" w:hAnsiTheme="minorHAnsi" w:cstheme="minorHAnsi"/>
           <w:w w:val="110"/>
           <w:vertAlign w:val="subscript"/>
-        </w:rPr>
-        <w:t>7</w:t>
+          <w:lang w:val="es-CO"/>
+        </w:rPr>
+        <w:t>8</w:t>
       </w:r>
       <w:r>
         <w:rPr>
@@ -39175,8 +39228,9 @@
           <w:i/>
           <w:spacing w:val="8"/>
           <w:w w:val="110"/>
-        </w:rPr>
-        <w:t xml:space="preserve">totalHoursWorked + </w:t>
+          <w:lang w:val="es-CO"/>
+        </w:rPr>
+        <w:t xml:space="preserve">estrato_medio + </w:t>
       </w:r>
       <w:r>
         <w:rPr>
@@ -39191,8 +39245,9 @@
           <w:rFonts w:asciiTheme="minorHAnsi" w:hAnsiTheme="minorHAnsi" w:cstheme="minorHAnsi"/>
           <w:w w:val="110"/>
           <w:vertAlign w:val="subscript"/>
-        </w:rPr>
-        <w:t>8</w:t>
+          <w:lang w:val="es-CO"/>
+        </w:rPr>
+        <w:t>9</w:t>
       </w:r>
       <w:r>
         <w:rPr>
@@ -39200,55 +39255,33 @@
           <w:i/>
           <w:spacing w:val="8"/>
           <w:w w:val="110"/>
-        </w:rPr>
-        <w:t xml:space="preserve">estrato_medio + </w:t>
+          <w:lang w:val="es-CO"/>
+        </w:rPr>
+        <w:t xml:space="preserve">estrato_alto +  </w:t>
       </w:r>
       <w:r>
         <w:rPr>
           <w:rFonts w:asciiTheme="minorHAnsi" w:hAnsiTheme="minorHAnsi" w:cstheme="minorHAnsi"/>
           <w:i/>
           <w:w w:val="110"/>
-        </w:rPr>
-        <w:t>β</w:t>
-      </w:r>
-      <w:r>
-        <w:rPr>
-          <w:rFonts w:asciiTheme="minorHAnsi" w:hAnsiTheme="minorHAnsi" w:cstheme="minorHAnsi"/>
-          <w:w w:val="110"/>
-          <w:vertAlign w:val="subscript"/>
-        </w:rPr>
-        <w:t>9</w:t>
-      </w:r>
-      <w:r>
-        <w:rPr>
-          <w:rFonts w:asciiTheme="minorHAnsi" w:hAnsiTheme="minorHAnsi" w:cstheme="minorHAnsi"/>
-          <w:i/>
-          <w:spacing w:val="8"/>
-          <w:w w:val="110"/>
-        </w:rPr>
-        <w:t xml:space="preserve">estrato_alto +  </w:t>
-      </w:r>
-      <w:r>
+          <w:lang w:val="es-CO"/>
+        </w:rPr>
+        <w:t>u</w:t>
+      </w:r>
+    </w:p>
+    <w:p>
+      <w:pPr>
+        <w:pStyle w:val="Prrafodelista"/>
+        <w:tabs>
+          <w:tab w:val="left" w:pos="1221"/>
+        </w:tabs>
+        <w:spacing w:before="104" w:line="206" w:lineRule="auto"/>
+        <w:ind w:left="360" w:right="458" w:firstLine="0"/>
         <w:rPr>
           <w:rFonts w:asciiTheme="minorHAnsi" w:hAnsiTheme="minorHAnsi" w:cstheme="minorHAnsi"/>
           <w:i/>
           <w:w w:val="110"/>
-        </w:rPr>
-        <w:t>u</w:t>
-      </w:r>
-    </w:p>
-    <w:p>
-      <w:pPr>
-        <w:pStyle w:val="Prrafodelista"/>
-        <w:tabs>
-          <w:tab w:val="left" w:pos="1221"/>
-        </w:tabs>
-        <w:spacing w:before="104" w:line="206" w:lineRule="auto"/>
-        <w:ind w:left="360" w:right="458" w:firstLine="0"/>
-        <w:rPr>
-          <w:rFonts w:asciiTheme="minorHAnsi" w:hAnsiTheme="minorHAnsi" w:cstheme="minorHAnsi"/>
-          <w:i/>
-          <w:w w:val="110"/>
+          <w:lang w:val="es-CO"/>
         </w:rPr>
       </w:pPr>
     </w:p>
@@ -39280,7 +39313,7 @@
           <w:bCs/>
           <w:lang w:val="es-CO"/>
         </w:rPr>
-        <w:t>1</w:t>
+        <w:t>12</w:t>
       </w:r>
       <w:r>
         <w:rPr>
@@ -39289,15 +39322,6 @@
           <w:bCs/>
           <w:lang w:val="es-CO"/>
         </w:rPr>
-        <w:t>2</w:t>
-      </w:r>
-      <w:r>
-        <w:rPr>
-          <w:rFonts w:asciiTheme="minorHAnsi" w:hAnsiTheme="minorHAnsi" w:cstheme="minorHAnsi"/>
-          <w:b/>
-          <w:bCs/>
-          <w:lang w:val="es-CO"/>
-        </w:rPr>
         <w:t>.</w:t>
       </w:r>
       <w:r>
@@ -39312,14 +39336,7 @@
           <w:rFonts w:asciiTheme="minorHAnsi" w:hAnsiTheme="minorHAnsi" w:cstheme="minorHAnsi"/>
           <w:lang w:val="es-CO"/>
         </w:rPr>
-        <w:t>Resultados regresión</w:t>
-      </w:r>
-      <w:r>
-        <w:rPr>
-          <w:rFonts w:asciiTheme="minorHAnsi" w:hAnsiTheme="minorHAnsi" w:cstheme="minorHAnsi"/>
-          <w:lang w:val="es-CO"/>
-        </w:rPr>
-        <w:t xml:space="preserve"> FWL</w:t>
+        <w:t>Resultados regresión FWL</w:t>
       </w:r>
     </w:p>
     <w:p>
@@ -40058,16 +40075,14 @@
           <w:w w:val="105"/>
           <w:sz w:val="18"/>
           <w:szCs w:val="18"/>
-          <w:lang w:val="es-CO"/>
-        </w:rPr>
-      </w:pPr>
-      <w:r>
-        <w:rPr>
-          <w:rFonts w:asciiTheme="minorHAnsi" w:hAnsiTheme="minorHAnsi" w:cstheme="minorHAnsi"/>
-          <w:w w:val="105"/>
-          <w:sz w:val="18"/>
-          <w:szCs w:val="18"/>
-          <w:lang w:val="es-CO"/>
+        </w:rPr>
+      </w:pPr>
+      <w:r>
+        <w:rPr>
+          <w:rFonts w:asciiTheme="minorHAnsi" w:hAnsiTheme="minorHAnsi" w:cstheme="minorHAnsi"/>
+          <w:w w:val="105"/>
+          <w:sz w:val="18"/>
+          <w:szCs w:val="18"/>
         </w:rPr>
         <w:t xml:space="preserve">                                                                                 </w:t>
       </w:r>
@@ -40077,7 +40092,6 @@
           <w:w w:val="105"/>
           <w:sz w:val="18"/>
           <w:szCs w:val="18"/>
-          <w:lang w:val="es-CO"/>
         </w:rPr>
         <w:t xml:space="preserve">            </w:t>
       </w:r>
@@ -40087,19 +40101,8 @@
           <w:w w:val="105"/>
           <w:sz w:val="18"/>
           <w:szCs w:val="18"/>
-          <w:lang w:val="es-CO"/>
-        </w:rPr>
-        <w:t xml:space="preserve">   </w:t>
-      </w:r>
-      <w:r>
-        <w:rPr>
-          <w:rFonts w:asciiTheme="minorHAnsi" w:hAnsiTheme="minorHAnsi" w:cstheme="minorHAnsi"/>
-          <w:w w:val="105"/>
-          <w:sz w:val="18"/>
-          <w:szCs w:val="18"/>
-          <w:lang w:val="es-CO"/>
-        </w:rPr>
-        <w:t xml:space="preserve">(0.011)                                     </w:t>
+        </w:rPr>
+        <w:t xml:space="preserve">   (0.011)                                     </w:t>
       </w:r>
     </w:p>
     <w:p>
@@ -40115,16 +40118,14 @@
           <w:w w:val="105"/>
           <w:sz w:val="18"/>
           <w:szCs w:val="18"/>
-          <w:lang w:val="es-CO"/>
-        </w:rPr>
-      </w:pPr>
-      <w:r>
-        <w:rPr>
-          <w:rFonts w:asciiTheme="minorHAnsi" w:hAnsiTheme="minorHAnsi" w:cstheme="minorHAnsi"/>
-          <w:w w:val="105"/>
-          <w:sz w:val="18"/>
-          <w:szCs w:val="18"/>
-          <w:lang w:val="es-CO"/>
+        </w:rPr>
+      </w:pPr>
+      <w:r>
+        <w:rPr>
+          <w:rFonts w:asciiTheme="minorHAnsi" w:hAnsiTheme="minorHAnsi" w:cstheme="minorHAnsi"/>
+          <w:w w:val="105"/>
+          <w:sz w:val="18"/>
+          <w:szCs w:val="18"/>
         </w:rPr>
         <w:t xml:space="preserve">                                                                                                                                </w:t>
       </w:r>
@@ -40142,16 +40143,14 @@
           <w:w w:val="105"/>
           <w:sz w:val="18"/>
           <w:szCs w:val="18"/>
-          <w:lang w:val="es-CO"/>
-        </w:rPr>
-      </w:pPr>
-      <w:r>
-        <w:rPr>
-          <w:rFonts w:asciiTheme="minorHAnsi" w:hAnsiTheme="minorHAnsi" w:cstheme="minorHAnsi"/>
-          <w:w w:val="105"/>
-          <w:sz w:val="18"/>
-          <w:szCs w:val="18"/>
-          <w:lang w:val="es-CO"/>
+        </w:rPr>
+      </w:pPr>
+      <w:r>
+        <w:rPr>
+          <w:rFonts w:asciiTheme="minorHAnsi" w:hAnsiTheme="minorHAnsi" w:cstheme="minorHAnsi"/>
+          <w:w w:val="105"/>
+          <w:sz w:val="18"/>
+          <w:szCs w:val="18"/>
         </w:rPr>
         <w:t xml:space="preserve">estrato_alto                                                               </w:t>
       </w:r>
@@ -40161,7 +40160,6 @@
           <w:w w:val="105"/>
           <w:sz w:val="18"/>
           <w:szCs w:val="18"/>
-          <w:lang w:val="es-CO"/>
         </w:rPr>
         <w:t xml:space="preserve">   </w:t>
       </w:r>
@@ -40171,7 +40169,6 @@
           <w:w w:val="105"/>
           <w:sz w:val="18"/>
           <w:szCs w:val="18"/>
-          <w:lang w:val="es-CO"/>
         </w:rPr>
         <w:t xml:space="preserve">        0.854***                                     </w:t>
       </w:r>
@@ -40189,16 +40186,14 @@
           <w:w w:val="105"/>
           <w:sz w:val="18"/>
           <w:szCs w:val="18"/>
-          <w:lang w:val="es-CO"/>
-        </w:rPr>
-      </w:pPr>
-      <w:r>
-        <w:rPr>
-          <w:rFonts w:asciiTheme="minorHAnsi" w:hAnsiTheme="minorHAnsi" w:cstheme="minorHAnsi"/>
-          <w:w w:val="105"/>
-          <w:sz w:val="18"/>
-          <w:szCs w:val="18"/>
-          <w:lang w:val="es-CO"/>
+        </w:rPr>
+      </w:pPr>
+      <w:r>
+        <w:rPr>
+          <w:rFonts w:asciiTheme="minorHAnsi" w:hAnsiTheme="minorHAnsi" w:cstheme="minorHAnsi"/>
+          <w:w w:val="105"/>
+          <w:sz w:val="18"/>
+          <w:szCs w:val="18"/>
         </w:rPr>
         <w:t xml:space="preserve">                                                                               </w:t>
       </w:r>
@@ -40208,7 +40203,6 @@
           <w:w w:val="105"/>
           <w:sz w:val="18"/>
           <w:szCs w:val="18"/>
-          <w:lang w:val="es-CO"/>
         </w:rPr>
         <w:t xml:space="preserve">           </w:t>
       </w:r>
@@ -40218,7 +40212,6 @@
           <w:w w:val="105"/>
           <w:sz w:val="18"/>
           <w:szCs w:val="18"/>
-          <w:lang w:val="es-CO"/>
         </w:rPr>
         <w:t xml:space="preserve">     (0.027)                                     </w:t>
       </w:r>
@@ -40236,16 +40229,14 @@
           <w:w w:val="105"/>
           <w:sz w:val="18"/>
           <w:szCs w:val="18"/>
-          <w:lang w:val="es-CO"/>
-        </w:rPr>
-      </w:pPr>
-      <w:r>
-        <w:rPr>
-          <w:rFonts w:asciiTheme="minorHAnsi" w:hAnsiTheme="minorHAnsi" w:cstheme="minorHAnsi"/>
-          <w:w w:val="105"/>
-          <w:sz w:val="18"/>
-          <w:szCs w:val="18"/>
-          <w:lang w:val="es-CO"/>
+        </w:rPr>
+      </w:pPr>
+      <w:r>
+        <w:rPr>
+          <w:rFonts w:asciiTheme="minorHAnsi" w:hAnsiTheme="minorHAnsi" w:cstheme="minorHAnsi"/>
+          <w:w w:val="105"/>
+          <w:sz w:val="18"/>
+          <w:szCs w:val="18"/>
         </w:rPr>
         <w:t xml:space="preserve">                                                                                                                                </w:t>
       </w:r>
@@ -40263,16 +40254,14 @@
           <w:w w:val="105"/>
           <w:sz w:val="18"/>
           <w:szCs w:val="18"/>
-          <w:lang w:val="es-CO"/>
-        </w:rPr>
-      </w:pPr>
-      <w:r>
-        <w:rPr>
-          <w:rFonts w:asciiTheme="minorHAnsi" w:hAnsiTheme="minorHAnsi" w:cstheme="minorHAnsi"/>
-          <w:w w:val="105"/>
-          <w:sz w:val="18"/>
-          <w:szCs w:val="18"/>
-          <w:lang w:val="es-CO"/>
+        </w:rPr>
+      </w:pPr>
+      <w:r>
+        <w:rPr>
+          <w:rFonts w:asciiTheme="minorHAnsi" w:hAnsiTheme="minorHAnsi" w:cstheme="minorHAnsi"/>
+          <w:w w:val="105"/>
+          <w:sz w:val="18"/>
+          <w:szCs w:val="18"/>
         </w:rPr>
         <w:t xml:space="preserve">res_reg5                                                                            </w:t>
       </w:r>
@@ -40282,7 +40271,6 @@
           <w:w w:val="105"/>
           <w:sz w:val="18"/>
           <w:szCs w:val="18"/>
-          <w:lang w:val="es-CO"/>
         </w:rPr>
         <w:tab/>
       </w:r>
@@ -40292,7 +40280,6 @@
           <w:w w:val="105"/>
           <w:sz w:val="18"/>
           <w:szCs w:val="18"/>
-          <w:lang w:val="es-CO"/>
         </w:rPr>
         <w:tab/>
       </w:r>
@@ -40302,7 +40289,6 @@
           <w:w w:val="105"/>
           <w:sz w:val="18"/>
           <w:szCs w:val="18"/>
-          <w:lang w:val="es-CO"/>
         </w:rPr>
         <w:t xml:space="preserve">                          </w:t>
       </w:r>
@@ -40315,7 +40301,6 @@
           <w:w w:val="105"/>
           <w:sz w:val="18"/>
           <w:szCs w:val="18"/>
-          <w:lang w:val="es-CO"/>
         </w:rPr>
         <w:t>-0.173***</w:t>
       </w:r>
@@ -40326,7 +40311,6 @@
           <w:w w:val="105"/>
           <w:sz w:val="18"/>
           <w:szCs w:val="18"/>
-          <w:lang w:val="es-CO"/>
         </w:rPr>
         <w:t xml:space="preserve">         </w:t>
       </w:r>
@@ -40344,16 +40328,14 @@
           <w:w w:val="105"/>
           <w:sz w:val="18"/>
           <w:szCs w:val="18"/>
-          <w:lang w:val="es-CO"/>
-        </w:rPr>
-      </w:pPr>
-      <w:r>
-        <w:rPr>
-          <w:rFonts w:asciiTheme="minorHAnsi" w:hAnsiTheme="minorHAnsi" w:cstheme="minorHAnsi"/>
-          <w:w w:val="105"/>
-          <w:sz w:val="18"/>
-          <w:szCs w:val="18"/>
-          <w:lang w:val="es-CO"/>
+        </w:rPr>
+      </w:pPr>
+      <w:r>
+        <w:rPr>
+          <w:rFonts w:asciiTheme="minorHAnsi" w:hAnsiTheme="minorHAnsi" w:cstheme="minorHAnsi"/>
+          <w:w w:val="105"/>
+          <w:sz w:val="18"/>
+          <w:szCs w:val="18"/>
         </w:rPr>
         <w:t xml:space="preserve">                                                                                                             </w:t>
       </w:r>
@@ -40363,7 +40345,6 @@
           <w:w w:val="105"/>
           <w:sz w:val="18"/>
           <w:szCs w:val="18"/>
-          <w:lang w:val="es-CO"/>
         </w:rPr>
         <w:tab/>
       </w:r>
@@ -40373,7 +40354,6 @@
           <w:w w:val="105"/>
           <w:sz w:val="18"/>
           <w:szCs w:val="18"/>
-          <w:lang w:val="es-CO"/>
         </w:rPr>
         <w:tab/>
         <w:t xml:space="preserve">         </w:t>
@@ -40384,19 +40364,8 @@
           <w:w w:val="105"/>
           <w:sz w:val="18"/>
           <w:szCs w:val="18"/>
-          <w:lang w:val="es-CO"/>
-        </w:rPr>
-        <w:t xml:space="preserve">  </w:t>
-      </w:r>
-      <w:r>
-        <w:rPr>
-          <w:rFonts w:asciiTheme="minorHAnsi" w:hAnsiTheme="minorHAnsi" w:cstheme="minorHAnsi"/>
-          <w:w w:val="105"/>
-          <w:sz w:val="18"/>
-          <w:szCs w:val="18"/>
-          <w:lang w:val="es-CO"/>
-        </w:rPr>
-        <w:t xml:space="preserve">(0.011)          </w:t>
+        </w:rPr>
+        <w:t xml:space="preserve">  (0.011)          </w:t>
       </w:r>
     </w:p>
     <w:p>
@@ -40412,16 +40381,14 @@
           <w:w w:val="105"/>
           <w:sz w:val="18"/>
           <w:szCs w:val="18"/>
-          <w:lang w:val="es-CO"/>
-        </w:rPr>
-      </w:pPr>
-      <w:r>
-        <w:rPr>
-          <w:rFonts w:asciiTheme="minorHAnsi" w:hAnsiTheme="minorHAnsi" w:cstheme="minorHAnsi"/>
-          <w:w w:val="105"/>
-          <w:sz w:val="18"/>
-          <w:szCs w:val="18"/>
-          <w:lang w:val="es-CO"/>
+        </w:rPr>
+      </w:pPr>
+      <w:r>
+        <w:rPr>
+          <w:rFonts w:asciiTheme="minorHAnsi" w:hAnsiTheme="minorHAnsi" w:cstheme="minorHAnsi"/>
+          <w:w w:val="105"/>
+          <w:sz w:val="18"/>
+          <w:szCs w:val="18"/>
         </w:rPr>
         <w:t xml:space="preserve">                                                                                                                                </w:t>
       </w:r>
@@ -40439,16 +40406,14 @@
           <w:w w:val="105"/>
           <w:sz w:val="18"/>
           <w:szCs w:val="18"/>
-          <w:lang w:val="es-CO"/>
-        </w:rPr>
-      </w:pPr>
-      <w:r>
-        <w:rPr>
-          <w:rFonts w:asciiTheme="minorHAnsi" w:hAnsiTheme="minorHAnsi" w:cstheme="minorHAnsi"/>
-          <w:w w:val="105"/>
-          <w:sz w:val="18"/>
-          <w:szCs w:val="18"/>
-          <w:lang w:val="es-CO"/>
+        </w:rPr>
+      </w:pPr>
+      <w:r>
+        <w:rPr>
+          <w:rFonts w:asciiTheme="minorHAnsi" w:hAnsiTheme="minorHAnsi" w:cstheme="minorHAnsi"/>
+          <w:w w:val="105"/>
+          <w:sz w:val="18"/>
+          <w:szCs w:val="18"/>
         </w:rPr>
         <w:t xml:space="preserve">Constant            13.990***               12.214***              11.777***          </w:t>
       </w:r>
@@ -40458,7 +40423,6 @@
           <w:w w:val="105"/>
           <w:sz w:val="18"/>
           <w:szCs w:val="18"/>
-          <w:lang w:val="es-CO"/>
         </w:rPr>
         <w:t xml:space="preserve">    </w:t>
       </w:r>
@@ -40468,7 +40432,6 @@
           <w:w w:val="105"/>
           <w:sz w:val="18"/>
           <w:szCs w:val="18"/>
-          <w:lang w:val="es-CO"/>
         </w:rPr>
         <w:t xml:space="preserve">          -0.000          </w:t>
       </w:r>
@@ -40494,7 +40457,6 @@
           <w:w w:val="105"/>
           <w:sz w:val="18"/>
           <w:szCs w:val="18"/>
-          <w:lang w:val="es-CO"/>
         </w:rPr>
         <w:t xml:space="preserve">                      </w:t>
       </w:r>
@@ -40504,7 +40466,6 @@
           <w:w w:val="105"/>
           <w:sz w:val="18"/>
           <w:szCs w:val="18"/>
-          <w:lang w:val="es-CO"/>
         </w:rPr>
         <w:t xml:space="preserve">     </w:t>
       </w:r>
@@ -40514,7 +40475,6 @@
           <w:w w:val="105"/>
           <w:sz w:val="18"/>
           <w:szCs w:val="18"/>
-          <w:lang w:val="es-CO"/>
         </w:rPr>
         <w:t xml:space="preserve">  </w:t>
       </w:r>
@@ -42195,7 +42155,7 @@
           <w:noProof/>
           <w:lang w:val="es-CO"/>
         </w:rPr>
-        <w:t>1</w:t>
+        <w:t>3</w:t>
       </w:r>
       <w:r>
         <w:rPr>
@@ -42531,7 +42491,6 @@
           <w:rFonts w:ascii="Courier New" w:hAnsi="Courier New" w:cs="Courier New"/>
           <w:sz w:val="18"/>
           <w:szCs w:val="18"/>
-          <w:lang w:val="es-CO"/>
         </w:rPr>
       </w:pPr>
       <w:r>
@@ -42539,7 +42498,6 @@
           <w:rFonts w:ascii="Courier New" w:hAnsi="Courier New" w:cs="Courier New"/>
           <w:sz w:val="18"/>
           <w:szCs w:val="18"/>
-          <w:lang w:val="es-CO"/>
         </w:rPr>
         <w:t>===============================================</w:t>
       </w:r>
@@ -42555,7 +42513,6 @@
           <w:rFonts w:ascii="Courier New" w:hAnsi="Courier New" w:cs="Courier New"/>
           <w:sz w:val="18"/>
           <w:szCs w:val="18"/>
-          <w:lang w:val="es-CO"/>
         </w:rPr>
       </w:pPr>
       <w:r>
@@ -42563,7 +42520,6 @@
           <w:rFonts w:ascii="Courier New" w:hAnsi="Courier New" w:cs="Courier New"/>
           <w:sz w:val="18"/>
           <w:szCs w:val="18"/>
-          <w:lang w:val="es-CO"/>
         </w:rPr>
         <w:t>Note:               *p&lt;0.1; **p&lt;0.05; ***p&lt;0.01</w:t>
       </w:r>
@@ -42583,7 +42539,6 @@
       <w:r>
         <w:rPr>
           <w:rFonts w:asciiTheme="minorHAnsi" w:hAnsiTheme="minorHAnsi" w:cstheme="minorHAnsi"/>
-          <w:lang w:val="es-CO"/>
         </w:rPr>
         <w:tab/>
       </w:r>
@@ -42604,15 +42559,86 @@
     </w:p>
     <w:p>
       <w:pPr>
+        <w:pStyle w:val="Prrafodelista"/>
+        <w:numPr>
+          <w:ilvl w:val="4"/>
+          <w:numId w:val="5"/>
+        </w:numPr>
         <w:tabs>
           <w:tab w:val="left" w:pos="1659"/>
         </w:tabs>
         <w:spacing w:before="91"/>
         <w:rPr>
           <w:rFonts w:asciiTheme="minorHAnsi" w:hAnsiTheme="minorHAnsi" w:cstheme="minorHAnsi"/>
-          <w:lang w:val="es-CO"/>
-        </w:rPr>
-      </w:pPr>
+        </w:rPr>
+      </w:pPr>
+      <w:r>
+        <w:rPr>
+          <w:rFonts w:asciiTheme="minorHAnsi" w:hAnsiTheme="minorHAnsi" w:cstheme="minorHAnsi"/>
+          <w:w w:val="105"/>
+        </w:rPr>
+        <w:t>Estimate</w:t>
+      </w:r>
+      <w:r>
+        <w:rPr>
+          <w:rFonts w:asciiTheme="minorHAnsi" w:hAnsiTheme="minorHAnsi" w:cstheme="minorHAnsi"/>
+          <w:spacing w:val="4"/>
+          <w:w w:val="105"/>
+        </w:rPr>
+        <w:t xml:space="preserve"> </w:t>
+      </w:r>
+      <w:r>
+        <w:rPr>
+          <w:rFonts w:asciiTheme="minorHAnsi" w:hAnsiTheme="minorHAnsi" w:cstheme="minorHAnsi"/>
+          <w:w w:val="105"/>
+        </w:rPr>
+        <w:t>again</w:t>
+      </w:r>
+      <w:r>
+        <w:rPr>
+          <w:rFonts w:asciiTheme="minorHAnsi" w:hAnsiTheme="minorHAnsi" w:cstheme="minorHAnsi"/>
+          <w:spacing w:val="4"/>
+          <w:w w:val="105"/>
+        </w:rPr>
+        <w:t xml:space="preserve"> </w:t>
+      </w:r>
+      <w:r>
+        <w:rPr>
+          <w:rFonts w:asciiTheme="minorHAnsi" w:hAnsiTheme="minorHAnsi" w:cstheme="minorHAnsi"/>
+          <w:w w:val="105"/>
+        </w:rPr>
+        <w:t>your</w:t>
+      </w:r>
+      <w:r>
+        <w:rPr>
+          <w:rFonts w:asciiTheme="minorHAnsi" w:hAnsiTheme="minorHAnsi" w:cstheme="minorHAnsi"/>
+          <w:spacing w:val="5"/>
+          <w:w w:val="105"/>
+        </w:rPr>
+        <w:t xml:space="preserve"> </w:t>
+      </w:r>
+      <w:r>
+        <w:rPr>
+          <w:rFonts w:asciiTheme="minorHAnsi" w:hAnsiTheme="minorHAnsi" w:cstheme="minorHAnsi"/>
+          <w:w w:val="105"/>
+        </w:rPr>
+        <w:t>previous</w:t>
+      </w:r>
+      <w:r>
+        <w:rPr>
+          <w:rFonts w:asciiTheme="minorHAnsi" w:hAnsiTheme="minorHAnsi" w:cstheme="minorHAnsi"/>
+          <w:spacing w:val="4"/>
+          <w:w w:val="105"/>
+        </w:rPr>
+        <w:t xml:space="preserve"> </w:t>
+      </w:r>
+      <w:r>
+        <w:rPr>
+          <w:rFonts w:asciiTheme="minorHAnsi" w:hAnsiTheme="minorHAnsi" w:cstheme="minorHAnsi"/>
+          <w:w w:val="105"/>
+        </w:rPr>
+        <w:t>models</w:t>
+      </w:r>
     </w:p>
     <w:p>
       <w:pPr>
@@ -43486,6 +43512,7 @@
           <w:color w:val="auto"/>
           <w:sz w:val="22"/>
           <w:szCs w:val="22"/>
+          <w:lang w:val="es-CO"/>
         </w:rPr>
         <w:t>15</w:t>
       </w:r>
@@ -44252,6 +44279,7 @@
           <w:color w:val="auto"/>
           <w:sz w:val="22"/>
           <w:szCs w:val="22"/>
+          <w:lang w:val="es-CO"/>
         </w:rPr>
         <w:t>16</w:t>
       </w:r>
@@ -46407,8 +46435,58 @@
         <w:ind w:left="705" w:right="458" w:firstLine="0"/>
         <w:rPr>
           <w:rFonts w:asciiTheme="minorHAnsi" w:hAnsiTheme="minorHAnsi" w:cstheme="minorHAnsi"/>
-        </w:rPr>
-      </w:pPr>
+          <w:lang w:val="es-CO"/>
+        </w:rPr>
+      </w:pPr>
+      <w:r>
+        <w:rPr>
+          <w:rFonts w:asciiTheme="minorHAnsi" w:hAnsiTheme="minorHAnsi" w:cstheme="minorHAnsi"/>
+          <w:lang w:val="es-CO"/>
+        </w:rPr>
+        <w:t>Según la t</w:t>
+      </w:r>
+      <w:r>
+        <w:rPr>
+          <w:rFonts w:asciiTheme="minorHAnsi" w:hAnsiTheme="minorHAnsi" w:cstheme="minorHAnsi"/>
+          <w:lang w:val="es-CO"/>
+        </w:rPr>
+        <w:t>abla anterior, el mejor modelo es el modelo 7 ya que corresponde al menor MSE</w:t>
+      </w:r>
+      <w:r>
+        <w:rPr>
+          <w:rFonts w:asciiTheme="minorHAnsi" w:hAnsiTheme="minorHAnsi" w:cstheme="minorHAnsi"/>
+          <w:lang w:val="es-CO"/>
+        </w:rPr>
+        <w:t xml:space="preserve">. Este modelo relaciona como variables control: educación, sexo, </w:t>
+      </w:r>
+      <w:r>
+        <w:rPr>
+          <w:rFonts w:asciiTheme="minorHAnsi" w:hAnsiTheme="minorHAnsi" w:cstheme="minorHAnsi"/>
+          <w:lang w:val="es-CO"/>
+        </w:rPr>
+        <w:t>edad, sector formal del trabajo</w:t>
+      </w:r>
+      <w:r>
+        <w:rPr>
+          <w:rFonts w:asciiTheme="minorHAnsi" w:hAnsiTheme="minorHAnsi" w:cstheme="minorHAnsi"/>
+          <w:lang w:val="es-CO"/>
+        </w:rPr>
+        <w:t xml:space="preserve"> y</w:t>
+      </w:r>
+      <w:r>
+        <w:rPr>
+          <w:rFonts w:asciiTheme="minorHAnsi" w:hAnsiTheme="minorHAnsi" w:cstheme="minorHAnsi"/>
+          <w:lang w:val="es-CO"/>
+        </w:rPr>
+        <w:t xml:space="preserve"> oficio</w:t>
+      </w:r>
+      <w:r>
+        <w:rPr>
+          <w:rFonts w:asciiTheme="minorHAnsi" w:hAnsiTheme="minorHAnsi" w:cstheme="minorHAnsi"/>
+          <w:lang w:val="es-CO"/>
+        </w:rPr>
+        <w:t>.</w:t>
+      </w:r>
     </w:p>
     <w:p>
       <w:pPr>
@@ -46688,35 +46766,444 @@
         <w:rPr>
           <w:rFonts w:asciiTheme="minorHAnsi" w:hAnsiTheme="minorHAnsi" w:cstheme="minorHAnsi"/>
         </w:rPr>
-        <w:sectPr>
-          <w:pgSz w:w="12240" w:h="15840"/>
-          <w:pgMar w:top="1500" w:right="1160" w:bottom="860" w:left="1320" w:header="0" w:footer="671" w:gutter="0"/>
-          <w:cols w:space="720"/>
-          <w:docGrid w:linePitch="299"/>
-        </w:sectPr>
-      </w:pPr>
-    </w:p>
-    <w:p>
-      <w:pPr>
-        <w:pStyle w:val="Textoindependiente"/>
-        <w:ind w:left="0"/>
-        <w:rPr>
-          <w:rFonts w:asciiTheme="minorHAnsi" w:hAnsiTheme="minorHAnsi" w:cstheme="minorHAnsi"/>
-          <w:sz w:val="22"/>
-          <w:szCs w:val="22"/>
-        </w:rPr>
-      </w:pPr>
-    </w:p>
-    <w:p>
-      <w:pPr>
-        <w:pStyle w:val="Textoindependiente"/>
-        <w:ind w:left="0"/>
-        <w:rPr>
-          <w:rFonts w:asciiTheme="minorHAnsi" w:hAnsiTheme="minorHAnsi" w:cstheme="minorHAnsi"/>
-          <w:sz w:val="22"/>
-          <w:szCs w:val="22"/>
-        </w:rPr>
-      </w:pPr>
+      </w:pPr>
+    </w:p>
+    <w:p>
+      <w:pPr>
+        <w:spacing w:line="237" w:lineRule="auto"/>
+        <w:jc w:val="both"/>
+        <w:rPr>
+          <w:rFonts w:asciiTheme="minorHAnsi" w:hAnsiTheme="minorHAnsi" w:cstheme="minorHAnsi"/>
+        </w:rPr>
+      </w:pPr>
+    </w:p>
+    <w:p>
+      <w:pPr>
+        <w:spacing w:line="237" w:lineRule="auto"/>
+        <w:jc w:val="both"/>
+        <w:rPr>
+          <w:rFonts w:ascii="Courier New" w:hAnsi="Courier New" w:cs="Courier New"/>
+          <w:sz w:val="18"/>
+          <w:szCs w:val="18"/>
+        </w:rPr>
+      </w:pPr>
+      <w:r>
+        <w:rPr>
+          <w:rFonts w:ascii="Courier New" w:hAnsi="Courier New" w:cs="Courier New"/>
+          <w:sz w:val="18"/>
+          <w:szCs w:val="18"/>
+        </w:rPr>
+        <w:t>A tibble: 6 × 10</w:t>
+      </w:r>
+    </w:p>
+    <w:p>
+      <w:pPr>
+        <w:spacing w:line="237" w:lineRule="auto"/>
+        <w:jc w:val="both"/>
+        <w:rPr>
+          <w:rFonts w:ascii="Courier New" w:hAnsi="Courier New" w:cs="Courier New"/>
+          <w:sz w:val="18"/>
+          <w:szCs w:val="18"/>
+        </w:rPr>
+      </w:pPr>
+      <w:r>
+        <w:rPr>
+          <w:rFonts w:ascii="Courier New" w:hAnsi="Courier New" w:cs="Courier New"/>
+          <w:sz w:val="18"/>
+          <w:szCs w:val="18"/>
+        </w:rPr>
+        <w:t xml:space="preserve">    age  age2 female   edu formal model7 logingtot oficio  alphas abs_alpha</w:t>
+      </w:r>
+    </w:p>
+    <w:p>
+      <w:pPr>
+        <w:spacing w:line="237" w:lineRule="auto"/>
+        <w:jc w:val="both"/>
+        <w:rPr>
+          <w:rFonts w:ascii="Courier New" w:hAnsi="Courier New" w:cs="Courier New"/>
+          <w:sz w:val="18"/>
+          <w:szCs w:val="18"/>
+        </w:rPr>
+      </w:pPr>
+      <w:r>
+        <w:rPr>
+          <w:rFonts w:ascii="Courier New" w:hAnsi="Courier New" w:cs="Courier New"/>
+          <w:sz w:val="18"/>
+          <w:szCs w:val="18"/>
+        </w:rPr>
+        <w:t xml:space="preserve">  &lt;int&gt; &lt;dbl&gt;  &lt;dbl&gt; &lt;dbl&gt;  &lt;int&gt;  &lt;dbl&gt;     &lt;dbl&gt;  &lt;int&gt;   &lt;dbl&gt;     &lt;dbl&gt;</w:t>
+      </w:r>
+    </w:p>
+    <w:p>
+      <w:pPr>
+        <w:spacing w:line="237" w:lineRule="auto"/>
+        <w:jc w:val="both"/>
+        <w:rPr>
+          <w:rFonts w:ascii="Courier New" w:hAnsi="Courier New" w:cs="Courier New"/>
+          <w:sz w:val="18"/>
+          <w:szCs w:val="18"/>
+        </w:rPr>
+      </w:pPr>
+      <w:r>
+        <w:rPr>
+          <w:rFonts w:ascii="Courier New" w:hAnsi="Courier New" w:cs="Courier New"/>
+          <w:sz w:val="18"/>
+          <w:szCs w:val="18"/>
+        </w:rPr>
+        <w:t xml:space="preserve">1    36  1296      0    13      1   14.2      14.3     39  0.363     0.363 </w:t>
+      </w:r>
+    </w:p>
+    <w:p>
+      <w:pPr>
+        <w:spacing w:line="237" w:lineRule="auto"/>
+        <w:jc w:val="both"/>
+        <w:rPr>
+          <w:rFonts w:ascii="Courier New" w:hAnsi="Courier New" w:cs="Courier New"/>
+          <w:sz w:val="18"/>
+          <w:szCs w:val="18"/>
+        </w:rPr>
+      </w:pPr>
+      <w:r>
+        <w:rPr>
+          <w:rFonts w:ascii="Courier New" w:hAnsi="Courier New" w:cs="Courier New"/>
+          <w:sz w:val="18"/>
+          <w:szCs w:val="18"/>
+        </w:rPr>
+        <w:t xml:space="preserve">2    51  2601      0    16      1   14.4      14.1     85 -0.194     0.194 </w:t>
+      </w:r>
+    </w:p>
+    <w:p>
+      <w:pPr>
+        <w:spacing w:line="237" w:lineRule="auto"/>
+        <w:jc w:val="both"/>
+        <w:rPr>
+          <w:rFonts w:ascii="Courier New" w:hAnsi="Courier New" w:cs="Courier New"/>
+          <w:sz w:val="18"/>
+          <w:szCs w:val="18"/>
+        </w:rPr>
+      </w:pPr>
+      <w:r>
+        <w:rPr>
+          <w:rFonts w:ascii="Courier New" w:hAnsi="Courier New" w:cs="Courier New"/>
+          <w:sz w:val="18"/>
+          <w:szCs w:val="18"/>
+        </w:rPr>
+        <w:t>3    45  2025      0     7      1   13.9      13.7     45 -0.0324    0.0324</w:t>
+      </w:r>
+    </w:p>
+    <w:p>
+      <w:pPr>
+        <w:spacing w:line="237" w:lineRule="auto"/>
+        <w:jc w:val="both"/>
+        <w:rPr>
+          <w:rFonts w:ascii="Courier New" w:hAnsi="Courier New" w:cs="Courier New"/>
+          <w:sz w:val="18"/>
+          <w:szCs w:val="18"/>
+        </w:rPr>
+      </w:pPr>
+      <w:r>
+        <w:rPr>
+          <w:rFonts w:ascii="Courier New" w:hAnsi="Courier New" w:cs="Courier New"/>
+          <w:sz w:val="18"/>
+          <w:szCs w:val="18"/>
+        </w:rPr>
+        <w:t xml:space="preserve">4    39  1521      0    20      1   14.8      14.3     33  0.134     0.134 </w:t>
+      </w:r>
+    </w:p>
+    <w:p>
+      <w:pPr>
+        <w:spacing w:line="237" w:lineRule="auto"/>
+        <w:jc w:val="both"/>
+        <w:rPr>
+          <w:rFonts w:ascii="Courier New" w:hAnsi="Courier New" w:cs="Courier New"/>
+          <w:sz w:val="18"/>
+          <w:szCs w:val="18"/>
+        </w:rPr>
+      </w:pPr>
+      <w:r>
+        <w:rPr>
+          <w:rFonts w:ascii="Courier New" w:hAnsi="Courier New" w:cs="Courier New"/>
+          <w:sz w:val="18"/>
+          <w:szCs w:val="18"/>
+        </w:rPr>
+        <w:t xml:space="preserve">5    44  1936      1    10      0   13.2      12.6     57 -0.448     0.448 </w:t>
+      </w:r>
+    </w:p>
+    <w:p>
+      <w:pPr>
+        <w:spacing w:line="237" w:lineRule="auto"/>
+        <w:jc w:val="both"/>
+        <w:rPr>
+          <w:rFonts w:asciiTheme="minorHAnsi" w:hAnsiTheme="minorHAnsi" w:cstheme="minorHAnsi"/>
+        </w:rPr>
+      </w:pPr>
+      <w:r>
+        <w:rPr>
+          <w:rFonts w:ascii="Courier New" w:hAnsi="Courier New" w:cs="Courier New"/>
+          <w:sz w:val="18"/>
+          <w:szCs w:val="18"/>
+        </w:rPr>
+        <w:t>6    56  3136      1     7      1   13.4      13.6     55 -0.455     0.455</w:t>
+      </w:r>
+    </w:p>
+    <w:p>
+      <w:pPr>
+        <w:spacing w:line="237" w:lineRule="auto"/>
+        <w:jc w:val="both"/>
+        <w:rPr>
+          <w:rFonts w:asciiTheme="minorHAnsi" w:hAnsiTheme="minorHAnsi" w:cstheme="minorHAnsi"/>
+        </w:rPr>
+      </w:pPr>
+    </w:p>
+    <w:p>
+      <w:pPr>
+        <w:spacing w:line="237" w:lineRule="auto"/>
+        <w:jc w:val="both"/>
+        <w:rPr>
+          <w:rFonts w:ascii="Courier New" w:hAnsi="Courier New" w:cs="Courier New"/>
+          <w:sz w:val="18"/>
+          <w:szCs w:val="18"/>
+        </w:rPr>
+      </w:pPr>
+      <w:r>
+        <w:rPr>
+          <w:rFonts w:ascii="Courier New" w:hAnsi="Courier New" w:cs="Courier New"/>
+          <w:sz w:val="18"/>
+          <w:szCs w:val="18"/>
+        </w:rPr>
+        <w:t>A tibble: 6 × 10</w:t>
+      </w:r>
+    </w:p>
+    <w:p>
+      <w:pPr>
+        <w:spacing w:line="237" w:lineRule="auto"/>
+        <w:jc w:val="both"/>
+        <w:rPr>
+          <w:rFonts w:ascii="Courier New" w:hAnsi="Courier New" w:cs="Courier New"/>
+          <w:sz w:val="18"/>
+          <w:szCs w:val="18"/>
+        </w:rPr>
+      </w:pPr>
+      <w:r>
+        <w:rPr>
+          <w:rFonts w:ascii="Courier New" w:hAnsi="Courier New" w:cs="Courier New"/>
+          <w:sz w:val="18"/>
+          <w:szCs w:val="18"/>
+        </w:rPr>
+        <w:t xml:space="preserve">    age  age2 female   edu formal model7 logingtot oficio  alphas abs_alpha</w:t>
+      </w:r>
+    </w:p>
+    <w:p>
+      <w:pPr>
+        <w:spacing w:line="237" w:lineRule="auto"/>
+        <w:jc w:val="both"/>
+        <w:rPr>
+          <w:rFonts w:ascii="Courier New" w:hAnsi="Courier New" w:cs="Courier New"/>
+          <w:sz w:val="18"/>
+          <w:szCs w:val="18"/>
+        </w:rPr>
+      </w:pPr>
+      <w:r>
+        <w:rPr>
+          <w:rFonts w:ascii="Courier New" w:hAnsi="Courier New" w:cs="Courier New"/>
+          <w:sz w:val="18"/>
+          <w:szCs w:val="18"/>
+        </w:rPr>
+        <w:t xml:space="preserve">  &lt;int&gt; &lt;dbl&gt;  &lt;dbl&gt; &lt;dbl&gt;  &lt;int&gt;  &lt;dbl&gt;     &lt;dbl&gt;  &lt;int&gt;   &lt;dbl&gt;     &lt;dbl&gt;</w:t>
+      </w:r>
+    </w:p>
+    <w:p>
+      <w:pPr>
+        <w:spacing w:line="237" w:lineRule="auto"/>
+        <w:jc w:val="both"/>
+        <w:rPr>
+          <w:rFonts w:ascii="Courier New" w:hAnsi="Courier New" w:cs="Courier New"/>
+          <w:sz w:val="18"/>
+          <w:szCs w:val="18"/>
+          <w:lang w:val="es-CO"/>
+        </w:rPr>
+      </w:pPr>
+      <w:r>
+        <w:rPr>
+          <w:rFonts w:ascii="Courier New" w:hAnsi="Courier New" w:cs="Courier New"/>
+          <w:sz w:val="18"/>
+          <w:szCs w:val="18"/>
+          <w:lang w:val="es-CO"/>
+        </w:rPr>
+        <w:t xml:space="preserve">1    39  1521      0    15      0   13.7      13.5     53 -0.656     0.656 </w:t>
+      </w:r>
+    </w:p>
+    <w:p>
+      <w:pPr>
+        <w:spacing w:line="237" w:lineRule="auto"/>
+        <w:jc w:val="both"/>
+        <w:rPr>
+          <w:rFonts w:ascii="Courier New" w:hAnsi="Courier New" w:cs="Courier New"/>
+          <w:sz w:val="18"/>
+          <w:szCs w:val="18"/>
+          <w:lang w:val="es-CO"/>
+        </w:rPr>
+      </w:pPr>
+      <w:r>
+        <w:rPr>
+          <w:rFonts w:ascii="Courier New" w:hAnsi="Courier New" w:cs="Courier New"/>
+          <w:sz w:val="18"/>
+          <w:szCs w:val="18"/>
+          <w:lang w:val="es-CO"/>
+        </w:rPr>
+        <w:t xml:space="preserve">2    24   576      1    10      0   12.9      13.5     45  0.229     0.229 </w:t>
+      </w:r>
+    </w:p>
+    <w:p>
+      <w:pPr>
+        <w:spacing w:line="237" w:lineRule="auto"/>
+        <w:jc w:val="both"/>
+        <w:rPr>
+          <w:rFonts w:ascii="Courier New" w:hAnsi="Courier New" w:cs="Courier New"/>
+          <w:sz w:val="18"/>
+          <w:szCs w:val="18"/>
+          <w:lang w:val="es-CO"/>
+        </w:rPr>
+      </w:pPr>
+      <w:r>
+        <w:rPr>
+          <w:rFonts w:ascii="Courier New" w:hAnsi="Courier New" w:cs="Courier New"/>
+          <w:sz w:val="18"/>
+          <w:szCs w:val="18"/>
+          <w:lang w:val="es-CO"/>
+        </w:rPr>
+        <w:t>3    24   576      0    16      1   14.4      13.9      3  0.0564    0.0564</w:t>
+      </w:r>
+    </w:p>
+    <w:p>
+      <w:pPr>
+        <w:spacing w:line="237" w:lineRule="auto"/>
+        <w:jc w:val="both"/>
+        <w:rPr>
+          <w:rFonts w:ascii="Courier New" w:hAnsi="Courier New" w:cs="Courier New"/>
+          <w:sz w:val="18"/>
+          <w:szCs w:val="18"/>
+          <w:lang w:val="es-CO"/>
+        </w:rPr>
+      </w:pPr>
+      <w:r>
+        <w:rPr>
+          <w:rFonts w:ascii="Courier New" w:hAnsi="Courier New" w:cs="Courier New"/>
+          <w:sz w:val="18"/>
+          <w:szCs w:val="18"/>
+          <w:lang w:val="es-CO"/>
+        </w:rPr>
+        <w:t>4    50  2500      1    13      1   14.2      14.0      3  0.0859    0.0859</w:t>
+      </w:r>
+    </w:p>
+    <w:p>
+      <w:pPr>
+        <w:spacing w:line="237" w:lineRule="auto"/>
+        <w:jc w:val="both"/>
+        <w:rPr>
+          <w:rFonts w:ascii="Courier New" w:hAnsi="Courier New" w:cs="Courier New"/>
+          <w:sz w:val="18"/>
+          <w:szCs w:val="18"/>
+          <w:lang w:val="es-CO"/>
+        </w:rPr>
+      </w:pPr>
+      <w:r>
+        <w:rPr>
+          <w:rFonts w:ascii="Courier New" w:hAnsi="Courier New" w:cs="Courier New"/>
+          <w:sz w:val="18"/>
+          <w:szCs w:val="18"/>
+          <w:lang w:val="es-CO"/>
+        </w:rPr>
+        <w:t xml:space="preserve">5    24   576      1    13      1   13.7      13.8     53  0.447     0.447 </w:t>
+      </w:r>
+    </w:p>
+    <w:p>
+      <w:pPr>
+        <w:spacing w:line="237" w:lineRule="auto"/>
+        <w:jc w:val="both"/>
+        <w:rPr>
+          <w:rFonts w:ascii="Courier New" w:hAnsi="Courier New" w:cs="Courier New"/>
+          <w:sz w:val="18"/>
+          <w:szCs w:val="18"/>
+          <w:lang w:val="es-CO"/>
+        </w:rPr>
+      </w:pPr>
+      <w:r>
+        <w:rPr>
+          <w:rFonts w:ascii="Courier New" w:hAnsi="Courier New" w:cs="Courier New"/>
+          <w:sz w:val="18"/>
+          <w:szCs w:val="18"/>
+          <w:lang w:val="es-CO"/>
+        </w:rPr>
+        <w:t xml:space="preserve">6    36  1296      1    21      1   14.9      15.7     21  1.80      1.80  </w:t>
+      </w:r>
+    </w:p>
+    <w:p>
+      <w:pPr>
+        <w:spacing w:line="237" w:lineRule="auto"/>
+        <w:jc w:val="both"/>
+        <w:rPr>
+          <w:rFonts w:ascii="Courier New" w:hAnsi="Courier New" w:cs="Courier New"/>
+          <w:sz w:val="18"/>
+          <w:szCs w:val="18"/>
+          <w:lang w:val="es-CO"/>
+        </w:rPr>
+      </w:pPr>
+    </w:p>
+    <w:p>
+      <w:pPr>
+        <w:spacing w:line="237" w:lineRule="auto"/>
+        <w:jc w:val="both"/>
+        <w:rPr>
+          <w:rFonts w:ascii="Courier New" w:hAnsi="Courier New" w:cs="Courier New"/>
+          <w:sz w:val="18"/>
+          <w:szCs w:val="18"/>
+          <w:lang w:val="es-CO"/>
+        </w:rPr>
+      </w:pPr>
+    </w:p>
+    <w:p>
+      <w:pPr>
+        <w:spacing w:line="237" w:lineRule="auto"/>
+        <w:jc w:val="both"/>
+        <w:rPr>
+          <w:rFonts w:ascii="Courier New" w:hAnsi="Courier New" w:cs="Courier New"/>
+          <w:sz w:val="18"/>
+          <w:szCs w:val="18"/>
+          <w:lang w:val="es-CO"/>
+        </w:rPr>
+      </w:pPr>
+    </w:p>
+    <w:p>
+      <w:pPr>
+        <w:spacing w:line="237" w:lineRule="auto"/>
+        <w:jc w:val="both"/>
+        <w:rPr>
+          <w:rFonts w:asciiTheme="minorHAnsi" w:hAnsiTheme="minorHAnsi" w:cstheme="minorHAnsi"/>
+          <w:lang w:val="es-CO"/>
+        </w:rPr>
+      </w:pPr>
+      <w:r>
+        <w:rPr>
+          <w:rFonts w:asciiTheme="minorHAnsi" w:hAnsiTheme="minorHAnsi" w:cstheme="minorHAnsi"/>
+          <w:lang w:val="es-CO"/>
+        </w:rPr>
+        <w:t xml:space="preserve">Con  leaverage se puede </w:t>
+      </w:r>
+      <w:r>
+        <w:rPr>
+          <w:rFonts w:asciiTheme="minorHAnsi" w:hAnsiTheme="minorHAnsi" w:cstheme="minorHAnsi"/>
+          <w:lang w:val="es-CO"/>
+        </w:rPr>
+        <w:t xml:space="preserve"> identificar las personas  que tiene mayor discrepancia con  los ingresos reportados a través de los alphas  en valor absoluto más grandes de las muestras y que la DIAN entre a revisar</w:t>
+      </w:r>
+      <w:r>
+        <w:rPr>
+          <w:rFonts w:asciiTheme="minorHAnsi" w:hAnsiTheme="minorHAnsi" w:cstheme="minorHAnsi"/>
+          <w:lang w:val="es-CO"/>
+        </w:rPr>
+        <w:t>.</w:t>
+      </w:r>
     </w:p>
     <w:p>
       <w:pPr>
@@ -47089,7 +47576,7 @@
           <w:szCs w:val="22"/>
           <w:lang w:val="es-CO"/>
         </w:rPr>
-        <w:t>16</w:t>
+        <w:t>4</w:t>
       </w:r>
       <w:r>
         <w:rPr>
@@ -49369,6 +49856,52 @@
         </w:rPr>
         <w:t>statistic</w:t>
       </w:r>
+    </w:p>
+    <w:p>
+      <w:pPr>
+        <w:tabs>
+          <w:tab w:val="left" w:pos="1659"/>
+        </w:tabs>
+        <w:spacing w:before="54" w:line="237" w:lineRule="auto"/>
+        <w:ind w:right="458"/>
+        <w:rPr>
+          <w:rFonts w:asciiTheme="minorHAnsi" w:hAnsiTheme="minorHAnsi" w:cstheme="minorHAnsi"/>
+          <w:lang w:val="es-CO"/>
+        </w:rPr>
+      </w:pPr>
+    </w:p>
+    <w:p>
+      <w:pPr>
+        <w:tabs>
+          <w:tab w:val="left" w:pos="1659"/>
+        </w:tabs>
+        <w:spacing w:before="54" w:line="237" w:lineRule="auto"/>
+        <w:ind w:right="458"/>
+        <w:rPr>
+          <w:rFonts w:asciiTheme="minorHAnsi" w:hAnsiTheme="minorHAnsi" w:cstheme="minorHAnsi"/>
+          <w:lang w:val="es-CO"/>
+        </w:rPr>
+      </w:pPr>
+      <w:r>
+        <w:rPr>
+          <w:rFonts w:asciiTheme="minorHAnsi" w:hAnsiTheme="minorHAnsi" w:cstheme="minorHAnsi"/>
+          <w:lang w:val="es-CO"/>
+        </w:rPr>
+        <w:t xml:space="preserve">Con las estadísitcas de leverage se pueden identificar los outliers de una manera más rápida y sencilla, sin embargo, se corre el riesgo que los modelos tengan errores altos en sus mediciones. </w:t>
+      </w:r>
+    </w:p>
+    <w:p>
+      <w:pPr>
+        <w:tabs>
+          <w:tab w:val="left" w:pos="1659"/>
+        </w:tabs>
+        <w:spacing w:before="54" w:line="237" w:lineRule="auto"/>
+        <w:ind w:right="458"/>
+        <w:rPr>
+          <w:rFonts w:asciiTheme="minorHAnsi" w:hAnsiTheme="minorHAnsi" w:cstheme="minorHAnsi"/>
+          <w:lang w:val="es-CO"/>
+        </w:rPr>
+      </w:pPr>
     </w:p>
     <w:sectPr>
       <w:pgSz w:w="12240" w:h="15840"/>
